--- a/Throwshed_blueprint.docx
+++ b/Throwshed_blueprint.docx
@@ -355,7 +355,13 @@
         <w:ind w:firstLine="567"/>
       </w:pPr>
       <w:r>
-        <w:t>Hodnoty prislúchajúce nastaveniam určujú aký mód analýzy má byť použitý – jednoduchý „throwshed“ zobrazujúci územie v rámci bezpečnostnej zóny alebo klasický znázorňujúci už aj zákryty v rámci bezpečnostnej zóny. Nasleduje možnosť využitia analýzy viditeľnosti, ktorou je výsledok analýzy „throwshed“ orezaný. Nechýba ani možnosť využitia spomínanej líniovej vrstvy pre vpálenie línií do DMR ako prekážok, čím vznikne digitálny model povrchu</w:t>
+        <w:t>Hodnoty prislúchajúce nastaveniam určujú aký mód analýzy má byť použitý – jednoduchý „throwshed“ zobrazujúci územie v rámci bezpečnostnej zóny alebo klasický znázorňujúci už aj zákryty v rámci bezpečnostnej zóny. Nasleduje možnosť využitia analýzy viditeľnosti, ktorou je výsledok analýzy „throwshed“ orezaný</w:t>
+      </w:r>
+      <w:r>
+        <w:t xml:space="preserve"> (priamo alebo inverzne)</w:t>
+      </w:r>
+      <w:r>
+        <w:t>. Nechýba ani možnosť využitia spomínanej líniovej vrstvy pre vpálenie línií do DMR ako prekážok, čím vznikne digitálny model povrchu</w:t>
       </w:r>
       <w:r>
         <w:t xml:space="preserve"> (DMP). Dôležité je číslo pásma rastra, z ktorého sú výšky DMR čerpané (zvyčajne rovné 1). Interpoláciu využívanú pri rôznych procesoch v programe možno zvoliť ako metódu najbližšieho suseda alebo lineárnu. Program ďalej disponuje možnosťou zvolenia súčtového (kumulatívneho) výsledku, v ktorom pri viacerých bodoch (miestach výstrelu) </w:t>
@@ -409,6 +415,7 @@
         <w:ind w:firstLine="567"/>
       </w:pPr>
       <w:r>
+        <w:lastRenderedPageBreak/>
         <w:t xml:space="preserve">Nakoniec fyzikálne parametre </w:t>
       </w:r>
       <w:r>
@@ -418,7 +425,6 @@
         <w:t xml:space="preserve">obsahujú počiatočnú výšku výstrelu nad terénom/povrchom, minimálny a maximálny uhol výstrelu určujúci interval, </w:t>
       </w:r>
       <w:r>
-        <w:lastRenderedPageBreak/>
         <w:t>v</w:t>
       </w:r>
       <w:r>
@@ -641,7 +647,11 @@
         <w:t>None</w:t>
       </w:r>
       <w:r>
-        <w:t xml:space="preserve">, tak je jej pridelená hodnota rozlíšenia rastra (používateľ chce, aby mala trajektória rovnaké rozlíšenie ako raster). Môže však byť nastavená používateľom ako menšia hodnota (používateľ vyžaduje detailnejšiu trajektóriu). Ak by bola nastavená väčšia ako rozlíšenie DMR, mohlo by to viesť k zlyhaniu niektorých algoritmov, preto je v takomto prípade hodnota zrazená </w:t>
+        <w:t xml:space="preserve">, tak je jej pridelená hodnota rozlíšenia rastra (používateľ chce, aby mala trajektória rovnaké rozlíšenie ako raster). Môže však byť nastavená používateľom ako menšia hodnota (používateľ vyžaduje detailnejšiu trajektóriu). Ak by bola nastavená väčšia ako rozlíšenie DMR, mohlo by </w:t>
+      </w:r>
+      <w:r>
+        <w:lastRenderedPageBreak/>
+        <w:t xml:space="preserve">to viesť k zlyhaniu niektorých algoritmov, preto je v takomto prípade hodnota zrazená </w:t>
       </w:r>
       <w:r>
         <w:t>na veľkosť rozlíšenia DMR, ktorá je tiež získaná z parametra definujúceho raster.</w:t>
@@ -653,7 +663,6 @@
         <w:ind w:firstLine="567"/>
       </w:pPr>
       <w:r>
-        <w:lastRenderedPageBreak/>
         <w:t xml:space="preserve">Funkciou </w:t>
       </w:r>
       <w:r>
@@ -985,7 +994,6 @@
         <w:pStyle w:val="PODKAPITOLA"/>
       </w:pPr>
       <w:r>
-        <w:lastRenderedPageBreak/>
         <w:t>1.3</w:t>
       </w:r>
       <w:r>
@@ -1241,7 +1249,11 @@
         <w:t>by</w:t>
       </w:r>
       <w:r>
-        <w:t> jej body</w:t>
+        <w:t xml:space="preserve"> jej </w:t>
+      </w:r>
+      <w:r>
+        <w:lastRenderedPageBreak/>
+        <w:t>body</w:t>
       </w:r>
       <w:r>
         <w:t xml:space="preserve">, ktorých výšky sú predmetom porovnávania s príslušnými výškami buniek rastra, mohli pripadnúť mimo vnútro </w:t>
@@ -1261,7 +1273,6 @@
         <w:rPr>
           <w:noProof/>
         </w:rPr>
-        <w:lastRenderedPageBreak/>
         <w:drawing>
           <wp:inline distT="0" distB="0" distL="0" distR="0" wp14:anchorId="14C7EB68" wp14:editId="1C9DEE1D">
             <wp:extent cx="4075200" cy="2880000"/>
@@ -1451,6 +1462,7 @@
         <w:ind w:firstLine="567"/>
       </w:pPr>
       <w:r>
+        <w:lastRenderedPageBreak/>
         <w:t>Za zmienku stojí úvaha, že prekážky</w:t>
       </w:r>
       <w:r>
@@ -1460,11 +1472,7 @@
         <w:t>o</w:t>
       </w:r>
       <w:r>
-        <w:t xml:space="preserve">m výšky </w:t>
-      </w:r>
-      <w:r>
-        <w:lastRenderedPageBreak/>
-        <w:t>bodov trajektórie s výškami prislúchajúcich buniek získanými lineárnou interpoláciou, čím sa zo zvislej steny prekážky stane šikmá so sklonom závislým od výšky susednej terénnej bunky pri prekážke. Následkom</w:t>
+        <w:t>m výšky bodov trajektórie s výškami prislúchajúcich buniek získanými lineárnou interpoláciou, čím sa zo zvislej steny prekážky stane šikmá so sklonom závislým od výšky susednej terénnej bunky pri prekážke. Následkom</w:t>
       </w:r>
       <w:r>
         <w:t xml:space="preserve"> môže</w:t>
@@ -1542,7 +1550,7 @@
           <w:noProof/>
         </w:rPr>
         <w:drawing>
-          <wp:inline distT="0" distB="0" distL="0" distR="0" wp14:anchorId="57506C6F" wp14:editId="5E7D4A4F">
+          <wp:inline distT="0" distB="0" distL="0" distR="0" wp14:anchorId="57506C6F" wp14:editId="54AD2CFA">
             <wp:extent cx="5756910" cy="2520315"/>
             <wp:effectExtent l="0" t="0" r="0" b="0"/>
             <wp:docPr id="1166903786" name="Picture 2"/>
@@ -1724,7 +1732,6 @@
         <w:pStyle w:val="PODKAPITOLA"/>
       </w:pPr>
       <w:r>
-        <w:lastRenderedPageBreak/>
         <w:t>1.7</w:t>
       </w:r>
       <w:r>
@@ -2029,7 +2036,11 @@
         <w:t>create_viewshed()</w:t>
       </w:r>
       <w:r>
-        <w:t xml:space="preserve"> vygenerovaný raster viditeľnosti. Funkciou </w:t>
+        <w:t xml:space="preserve"> vygenerovaný </w:t>
+      </w:r>
+      <w:r>
+        <w:lastRenderedPageBreak/>
+        <w:t xml:space="preserve">raster viditeľnosti. Funkciou </w:t>
       </w:r>
       <w:r>
         <w:rPr>
@@ -2047,7 +2058,6 @@
         <w:pStyle w:val="PODKAPITOLA"/>
       </w:pPr>
       <w:r>
-        <w:lastRenderedPageBreak/>
         <w:t>1.10</w:t>
       </w:r>
       <w:r>
@@ -2170,6 +2180,7 @@
         <w:rPr>
           <w:noProof/>
         </w:rPr>
+        <w:lastRenderedPageBreak/>
         <w:drawing>
           <wp:inline distT="0" distB="0" distL="0" distR="0" wp14:anchorId="6857E710" wp14:editId="6FC29AC3">
             <wp:extent cx="5753100" cy="2381250"/>
@@ -2266,7 +2277,6 @@
         <w:pStyle w:val="PODKAPITOLA"/>
       </w:pPr>
       <w:r>
-        <w:lastRenderedPageBreak/>
         <w:t>1.12</w:t>
       </w:r>
       <w:r>
@@ -2377,7 +2387,14 @@
         <w:rPr>
           <w:rStyle w:val="lbl"/>
         </w:rPr>
-        <w:t>re zaujímavosť, miesta nachádzajúce sa vyššie ako miesto výstrelu vyžadujú naopak väčší uhol výstrelu ako 45° pre najväčší dosah.</w:t>
+        <w:t xml:space="preserve">re zaujímavosť, miesta nachádzajúce sa vyššie ako miesto výstrelu vyžadujú naopak väčší uhol </w:t>
+      </w:r>
+      <w:r>
+        <w:rPr>
+          <w:rStyle w:val="lbl"/>
+        </w:rPr>
+        <w:lastRenderedPageBreak/>
+        <w:t>výstrelu ako 45° pre najväčší dosah.</w:t>
       </w:r>
       <w:r>
         <w:t xml:space="preserve"> Jedná sa </w:t>
@@ -2455,9 +2472,8 @@
           <w:rStyle w:val="lbl"/>
           <w:noProof/>
         </w:rPr>
-        <w:lastRenderedPageBreak/>
         <w:drawing>
-          <wp:inline distT="0" distB="0" distL="0" distR="0" wp14:anchorId="0D9F08E5" wp14:editId="7E6E09DC">
+          <wp:inline distT="0" distB="0" distL="0" distR="0" wp14:anchorId="0D9F08E5" wp14:editId="6F34B914">
             <wp:extent cx="5760720" cy="2522220"/>
             <wp:effectExtent l="0" t="0" r="0" b="0"/>
             <wp:docPr id="1029652703" name="Picture 2"/>
@@ -2643,7 +2659,11 @@
         <w:t>veľkosti bunky</w:t>
       </w:r>
       <w:r>
-        <w:t xml:space="preserve"> rastra, a tak by došlo k opomenutiu niekoľkých buniek v smere od miesta výstrelu, pretože by boli považované automaticky za nedosiahnuteľné.</w:t>
+        <w:t xml:space="preserve"> rastra, </w:t>
+      </w:r>
+      <w:r>
+        <w:lastRenderedPageBreak/>
+        <w:t>a tak by došlo k opomenutiu niekoľkých buniek v smere od miesta výstrelu, pretože by boli považované automaticky za nedosiahnuteľné.</w:t>
       </w:r>
       <w:r>
         <w:t xml:space="preserve"> </w:t>
@@ -2859,14 +2879,7 @@
         <w:rPr>
           <w:rStyle w:val="lbl"/>
         </w:rPr>
-        <w:t xml:space="preserve">íslušná bunka považovaná za nedostupnú. </w:t>
-      </w:r>
-      <w:r>
-        <w:rPr>
-          <w:rStyle w:val="lbl"/>
-        </w:rPr>
-        <w:lastRenderedPageBreak/>
-        <w:t>Ak by sa vyskytoval</w:t>
+        <w:t>íslušná bunka považovaná za nedostupnú. Ak by sa vyskytoval</w:t>
       </w:r>
       <w:r>
         <w:rPr>
@@ -3150,6 +3163,7 @@
           <w:i/>
           <w:iCs/>
         </w:rPr>
+        <w:lastRenderedPageBreak/>
         <w:t>trajectory_simple_set()</w:t>
       </w:r>
       <w:r>
@@ -3212,14 +3226,7 @@
         <w:rPr>
           <w:rStyle w:val="lbl"/>
         </w:rPr>
-        <w:t xml:space="preserve">, ktorej nepripadá uhol výstrelu rovný maximu alebo minimu rozsahu, aktualizovať globálnu premennú so setom trajektórií o nové dve vložené do stredu </w:t>
-      </w:r>
-      <w:r>
-        <w:rPr>
-          <w:rStyle w:val="lbl"/>
-        </w:rPr>
-        <w:lastRenderedPageBreak/>
-        <w:t xml:space="preserve">medzi akuálne najširšiu a jej susedné trajektórie v zmysle </w:t>
+        <w:t xml:space="preserve">, ktorej nepripadá uhol výstrelu rovný maximu alebo minimu rozsahu, aktualizovať globálnu premennú so setom trajektórií o nové dve vložené do stredu medzi akuálne najširšiu a jej susedné trajektórie v zmysle </w:t>
       </w:r>
       <w:r>
         <w:rPr>
@@ -3391,7 +3398,7 @@
           <w:noProof/>
         </w:rPr>
         <w:drawing>
-          <wp:inline distT="0" distB="0" distL="0" distR="0" wp14:anchorId="02DCF3B1" wp14:editId="4F6F5DCB">
+          <wp:inline distT="0" distB="0" distL="0" distR="0" wp14:anchorId="02DCF3B1" wp14:editId="01D8A4BE">
             <wp:extent cx="5753100" cy="2867025"/>
             <wp:effectExtent l="0" t="0" r="0" b="9525"/>
             <wp:docPr id="1452584198" name="Picture 1" descr="A diagram of a person's face&#10;&#10;Description automatically generated with medium confidence"/>
@@ -3478,6 +3485,7 @@
         <w:rPr>
           <w:rStyle w:val="lbl"/>
         </w:rPr>
+        <w:lastRenderedPageBreak/>
         <w:t>Dôvod</w:t>
       </w:r>
       <w:r>
@@ -3550,14 +3558,7 @@
         <w:rPr>
           <w:rStyle w:val="lbl"/>
         </w:rPr>
-        <w:t xml:space="preserve"> znázorňujúci postupne </w:t>
-      </w:r>
-      <w:r>
-        <w:rPr>
-          <w:rStyle w:val="lbl"/>
-        </w:rPr>
-        <w:lastRenderedPageBreak/>
-        <w:t xml:space="preserve">približujúce sa trajektórie k tej teoreticky najširšej zobrazuje len najjednoduchšiu situáciu. </w:t>
+        <w:t xml:space="preserve"> znázorňujúci postupne približujúce sa trajektórie k tej teoreticky najširšej zobrazuje len najjednoduchšiu situáciu. </w:t>
       </w:r>
       <w:r>
         <w:rPr>
@@ -3654,7 +3655,7 @@
           <w:noProof/>
         </w:rPr>
         <w:drawing>
-          <wp:inline distT="0" distB="0" distL="0" distR="0" wp14:anchorId="49970E8A" wp14:editId="152F3776">
+          <wp:inline distT="0" distB="0" distL="0" distR="0" wp14:anchorId="49970E8A" wp14:editId="14FB2575">
             <wp:extent cx="4978800" cy="5400000"/>
             <wp:effectExtent l="0" t="0" r="0" b="0"/>
             <wp:docPr id="780230026" name="Picture 2" descr="A screenshot of a diagram&#10;&#10;Description automatically generated"/>
@@ -3714,6 +3715,7 @@
         <w:rPr>
           <w:rStyle w:val="lbl"/>
         </w:rPr>
+        <w:lastRenderedPageBreak/>
         <w:t>Obr</w:t>
       </w:r>
       <w:r>
@@ -3753,72 +3755,72 @@
         <w:ind w:firstLine="567"/>
       </w:pPr>
       <w:r>
+        <w:t xml:space="preserve">Neskoršie funkcie programu vytvárajú </w:t>
+      </w:r>
+      <w:r>
+        <w:t xml:space="preserve">2 </w:t>
+      </w:r>
+      <w:r>
+        <w:t>polia, vertikálne polygóny vymedzujúce oblasti</w:t>
+      </w:r>
+      <w:r>
+        <w:t>, v ktorých sa očakáva zásah projektilom obomi typmi trajektórie, aby sa zistil priestorový vzťah bunky ako bodu a zasiahnuteľného poľa ako polygónu</w:t>
+      </w:r>
+      <w:r>
+        <w:t xml:space="preserve">. </w:t>
+      </w:r>
+      <w:r>
+        <w:t xml:space="preserve">Ak bunka leží v tomto poli, považuje sa za potenciálne zasiahnuteľnú a podľa </w:t>
+      </w:r>
+      <w:r>
+        <w:t xml:space="preserve">zvoleného módu </w:t>
+      </w:r>
+      <w:r>
+        <w:t>analýzy sa buď považuje za zasiahnuteľnú alebo sa</w:t>
+      </w:r>
+      <w:r>
+        <w:t xml:space="preserve"> môže pristúpiť k iteračnej metóde hľadania jej pretínajúcej trajektórie</w:t>
+      </w:r>
+      <w:r>
+        <w:t>. A</w:t>
+      </w:r>
+      <w:r>
+        <w:t>k neleží v tomto poli, tak sa bunka považuje za nezasiahnuteľnú.</w:t>
+      </w:r>
+      <w:r>
+        <w:t xml:space="preserve"> Po vyhľadaní </w:t>
+      </w:r>
+      <w:r>
+        <w:t>najširšej</w:t>
+      </w:r>
+      <w:r>
+        <w:t xml:space="preserve"> trajektórie</w:t>
+      </w:r>
+      <w:r>
+        <w:t xml:space="preserve"> sa vykoná kontrola, či nie je</w:t>
+      </w:r>
+      <w:r>
+        <w:t xml:space="preserve"> </w:t>
+      </w:r>
+      <w:r>
+        <w:t>náhodou aj poslednou trajektóriou s najväčším počiatočným uhlom výstrelu.</w:t>
+      </w:r>
+      <w:r>
+        <w:t xml:space="preserve"> Ak by sa tak preukázalo, </w:t>
+      </w:r>
+      <w:r>
+        <w:t>neskoršie algoritmy by vyhodnocovali len pole zasiahnuteľné trajektóriami s nižším uhlom výstrelu, pretože žiadna bunka v takejto oblasti nemôže byť zasiahnutá druhýkrát. Obrázok 11 znázorňuje príklad pre túto situáciu a aj pre situáciu, kde je poslednou trajektóriou tá, ktorá má o niečo väčší uhol výstrelu ako najširšia trajektória, čo dáva priestor vzniknúť aj malej oblasti, kde sú bunky zasiahnuteľné dvakrát.</w:t>
+      </w:r>
+    </w:p>
+    <w:p>
+      <w:pPr>
+        <w:pStyle w:val="Obrzky"/>
+      </w:pPr>
+      <w:r>
+        <w:rPr>
+          <w:noProof/>
+        </w:rPr>
         <w:lastRenderedPageBreak/>
-        <w:t xml:space="preserve">Neskoršie funkcie programu vytvárajú </w:t>
-      </w:r>
-      <w:r>
-        <w:t xml:space="preserve">2 </w:t>
-      </w:r>
-      <w:r>
-        <w:t>polia, vertikálne polygóny vymedzujúce oblasti</w:t>
-      </w:r>
-      <w:r>
-        <w:t>, v ktorých sa očakáva zásah projektilom obomi typmi trajektórie, aby sa zistil priestorový vzťah bunky ako bodu a zasiahnuteľného poľa ako polygónu</w:t>
-      </w:r>
-      <w:r>
-        <w:t xml:space="preserve">. </w:t>
-      </w:r>
-      <w:r>
-        <w:t xml:space="preserve">Ak bunka leží v tomto poli, považuje sa za potenciálne zasiahnuteľnú a podľa </w:t>
-      </w:r>
-      <w:r>
-        <w:t xml:space="preserve">zvoleného módu </w:t>
-      </w:r>
-      <w:r>
-        <w:t>analýzy sa buď považuje za zasiahnuteľnú alebo sa</w:t>
-      </w:r>
-      <w:r>
-        <w:t xml:space="preserve"> môže pristúpiť k iteračnej metóde hľadania jej pretínajúcej trajektórie</w:t>
-      </w:r>
-      <w:r>
-        <w:t>. A</w:t>
-      </w:r>
-      <w:r>
-        <w:t>k neleží v tomto poli, tak sa bunka považuje za nezasiahnuteľnú.</w:t>
-      </w:r>
-      <w:r>
-        <w:t xml:space="preserve"> Po vyhľadaní </w:t>
-      </w:r>
-      <w:r>
-        <w:t>najširšej</w:t>
-      </w:r>
-      <w:r>
-        <w:t xml:space="preserve"> trajektórie</w:t>
-      </w:r>
-      <w:r>
-        <w:t xml:space="preserve"> sa vykoná kontrola, či nie je</w:t>
-      </w:r>
-      <w:r>
-        <w:t xml:space="preserve"> </w:t>
-      </w:r>
-      <w:r>
-        <w:t>náhodou aj poslednou trajektóriou s najväčším počiatočným uhlom výstrelu.</w:t>
-      </w:r>
-      <w:r>
-        <w:t xml:space="preserve"> Ak by sa tak preukázalo, </w:t>
-      </w:r>
-      <w:r>
-        <w:t>neskoršie algoritmy by vyhodnocovali len pole zasiahnuteľné trajektóriami s nižším uhlom výstrelu, pretože žiadna bunka v takejto oblasti nemôže byť zasiahnutá druhýkrát. Obrázok 11 znázorňuje príklad pre túto situáciu a aj pre situáciu, kde je poslednou trajektóriou tá, ktorá má o niečo väčší uhol výstrelu ako najširšia trajektória, čo dáva priestor vzniknúť aj malej oblasti, kde sú bunky zasiahnuteľné dvakrát.</w:t>
-      </w:r>
-    </w:p>
-    <w:p>
-      <w:pPr>
-        <w:pStyle w:val="Obrzky"/>
-      </w:pPr>
-      <w:r>
-        <w:rPr>
-          <w:noProof/>
-        </w:rPr>
         <w:drawing>
           <wp:inline distT="0" distB="0" distL="0" distR="0" wp14:anchorId="498BEC4D" wp14:editId="3EEB14D0">
             <wp:extent cx="5040000" cy="4698000"/>
@@ -3888,7 +3890,6 @@
         <w:pStyle w:val="TEXT"/>
       </w:pPr>
       <w:r>
-        <w:lastRenderedPageBreak/>
         <w:tab/>
         <w:t xml:space="preserve">Nasleduje zhustenie siete trajektórií od najširšej trajektórie prislúchajúcej najmenšej výške rastra po </w:t>
       </w:r>
@@ -3916,6 +3917,7 @@
         <w:rPr>
           <w:noProof/>
         </w:rPr>
+        <w:lastRenderedPageBreak/>
         <w:drawing>
           <wp:inline distT="0" distB="0" distL="0" distR="0" wp14:anchorId="43F75670" wp14:editId="128D7DEE">
             <wp:extent cx="5757545" cy="3471545"/>
@@ -4013,41 +4015,41 @@
         <w:t>, je možné</w:t>
       </w:r>
       <w:r>
-        <w:t xml:space="preserve"> nastaviť vhodné zastavovacie kritérium pri splnení určitej presnosti vykreslenia výsledku analýzy za predpokladnu priaznivých terénnych pomerov. Ak by bol terén vodorovnou rovinou a uvažujeme šírku bunky, nastavenie maximálnej najväčšej šírky každej oblasti opomenutia na polovicu rozlíšenia rastra by predstavovalo vo výsledku opomenutie maximálne jednej bunky na okraji „throwshedu“. </w:t>
+        <w:t xml:space="preserve"> nastaviť vhodné zastavovacie kritérium pri splnení určitej presnosti vykreslenia výsledku analýzy za predpokladnu priaznivých terénnych pomerov. Ak by bol terén vodorovnou rovinou a uvažujeme šírku bunky, nastavenie maximálnej najväčšej šírky každej oblasti opomenutia na polovicu rozlíšenia rastra by predstavovalo vo výsledku opomenutie maximálne jednej bunky na okraji „throwshedu“. Obrázok 13 znázorňuje túto situáciu </w:t>
+      </w:r>
+      <w:r>
+        <w:t>v dvoch prípadoch – okraj najširších a najužších trajektórií. Vidieť situáciu pred zhustením a po zhustení trajektórií, kde ich okraje predstavujú algo</w:t>
+      </w:r>
+      <w:r>
+        <w:t>r</w:t>
+      </w:r>
+      <w:r>
+        <w:t xml:space="preserve">itmickú obálku, ktorá sa blíži k teoretickej obálke. Aby bola bunka považovaná za potenciálne zasiahnuteľnú, musí sa jej stred nachádzať vnútri </w:t>
+      </w:r>
+      <w:r>
+        <w:t>algo</w:t>
+      </w:r>
+      <w:r>
+        <w:t>r</w:t>
+      </w:r>
+      <w:r>
+        <w:t xml:space="preserve">itmickej </w:t>
+      </w:r>
+      <w:r>
+        <w:t>obálky</w:t>
+      </w:r>
+      <w:r>
+        <w:t xml:space="preserve">. Môže sa stať, že stred bunky bude tesne </w:t>
+      </w:r>
+      <w:r>
+        <w:t>mimo</w:t>
+      </w:r>
+      <w:r>
+        <w:t xml:space="preserve"> hranice obálky a jej polovica vnútri obálky. Metodika však považuje za zasiahnuteľnú bunku takú, ktorej aspoň polovica je prístupná. Je dôležité, aby </w:t>
       </w:r>
       <w:r>
         <w:lastRenderedPageBreak/>
-        <w:t xml:space="preserve">Obrázok 13 znázorňuje túto situáciu </w:t>
-      </w:r>
-      <w:r>
-        <w:t>v dvoch prípadoch – okraj najširších a najužších trajektórií. Vidieť situáciu pred zhustením a po zhustení trajektórií, kde ich okraje predstavujú algo</w:t>
-      </w:r>
-      <w:r>
-        <w:t>r</w:t>
-      </w:r>
-      <w:r>
-        <w:t xml:space="preserve">itmickú obálku, ktorá sa blíži k teoretickej obálke. Aby bola bunka považovaná za potenciálne zasiahnuteľnú, musí sa jej stred nachádzať vnútri </w:t>
-      </w:r>
-      <w:r>
-        <w:t>algo</w:t>
-      </w:r>
-      <w:r>
-        <w:t>r</w:t>
-      </w:r>
-      <w:r>
-        <w:t xml:space="preserve">itmickej </w:t>
-      </w:r>
-      <w:r>
-        <w:t>obálky</w:t>
-      </w:r>
-      <w:r>
-        <w:t xml:space="preserve">. Môže sa stať, že stred bunky bude tesne </w:t>
-      </w:r>
-      <w:r>
-        <w:t>mimo</w:t>
-      </w:r>
-      <w:r>
-        <w:t xml:space="preserve"> hranice obálky a jej polovica vnútri obálky. Metodika však považuje za zasiahnuteľnú bunku takú, ktorej aspoň polovica je prístupná. Je dôležité, aby potom vedľa takejto bunky tesne za hranicou vygenerovanej obálky nemohla byť ďalšia bunka, ktorej časť je ešte vnútri teoretickej obálky</w:t>
+        <w:t>potom vedľa takejto bunky tesne za hranicou vygenerovanej obálky nemohla byť ďalšia bunka, ktorej časť je ešte vnútri teoretickej obálky</w:t>
       </w:r>
       <w:r>
         <w:t>. Cieľom je v g</w:t>
@@ -4188,102 +4190,102 @@
         <w:ind w:firstLine="567"/>
       </w:pPr>
       <w:r>
+        <w:t>Takto vyjad</w:t>
+      </w:r>
+      <w:r>
+        <w:t>r</w:t>
+      </w:r>
+      <w:r>
+        <w:t>ená cha</w:t>
+      </w:r>
+      <w:r>
+        <w:t>r</w:t>
+      </w:r>
+      <w:r>
+        <w:t>akte</w:t>
+      </w:r>
+      <w:r>
+        <w:t>r</w:t>
+      </w:r>
+      <w:r>
+        <w:t>istika p</w:t>
+      </w:r>
+      <w:r>
+        <w:t>r</w:t>
+      </w:r>
+      <w:r>
+        <w:t>esnosti nie je typická, ale p</w:t>
+      </w:r>
+      <w:r>
+        <w:t>r</w:t>
+      </w:r>
+      <w:r>
+        <w:t xml:space="preserve">i uvažovaní spôsobu výpočtu je pochopiteľná. Často sa dokonca vyskytujú situácie, kde </w:t>
+      </w:r>
+      <w:r>
+        <w:t xml:space="preserve">terén nebýva vodorovný a môže sa stať, že za sebou niekoľko buniek je opomenutých lebo akurát </w:t>
+      </w:r>
+      <w:r>
+        <w:t>p</w:t>
+      </w:r>
+      <w:r>
+        <w:t>r</w:t>
+      </w:r>
+      <w:r>
+        <w:t>ipadli</w:t>
+      </w:r>
+      <w:r>
+        <w:t xml:space="preserve"> do oblasti opomenutia.</w:t>
+      </w:r>
+      <w:r>
+        <w:t xml:space="preserve"> Toto znázo</w:t>
+      </w:r>
+      <w:r>
+        <w:t>r</w:t>
+      </w:r>
+      <w:r>
+        <w:t>ňuje ob</w:t>
+      </w:r>
+      <w:r>
+        <w:t>r</w:t>
+      </w:r>
+      <w:r>
+        <w:t>ázok 14. Mie</w:t>
+      </w:r>
+      <w:r>
+        <w:t>r</w:t>
+      </w:r>
+      <w:r>
+        <w:t>na va</w:t>
+      </w:r>
+      <w:r>
+        <w:t>r</w:t>
+      </w:r>
+      <w:r>
+        <w:t>iácia vstupných údajov by mohla p</w:t>
+      </w:r>
+      <w:r>
+        <w:t>r</w:t>
+      </w:r>
+      <w:r>
+        <w:t>iniesť úplne iný výsledok. Tu môže byť výhodný výpočet p</w:t>
+      </w:r>
+      <w:r>
+        <w:t>r</w:t>
+      </w:r>
+      <w:r>
+        <w:t>avdepodobného „throwshedu“ čo i len s minimálnym počtom opakovaní.</w:t>
+      </w:r>
+    </w:p>
+    <w:p>
+      <w:pPr>
+        <w:pStyle w:val="Obrzky"/>
+      </w:pPr>
+      <w:r>
+        <w:rPr>
+          <w:noProof/>
+        </w:rPr>
         <w:lastRenderedPageBreak/>
-        <w:t>Takto vyjad</w:t>
-      </w:r>
-      <w:r>
-        <w:t>r</w:t>
-      </w:r>
-      <w:r>
-        <w:t>ená cha</w:t>
-      </w:r>
-      <w:r>
-        <w:t>r</w:t>
-      </w:r>
-      <w:r>
-        <w:t>akte</w:t>
-      </w:r>
-      <w:r>
-        <w:t>r</w:t>
-      </w:r>
-      <w:r>
-        <w:t>istika p</w:t>
-      </w:r>
-      <w:r>
-        <w:t>r</w:t>
-      </w:r>
-      <w:r>
-        <w:t>esnosti nie je typická, ale p</w:t>
-      </w:r>
-      <w:r>
-        <w:t>r</w:t>
-      </w:r>
-      <w:r>
-        <w:t xml:space="preserve">i uvažovaní spôsobu výpočtu je pochopiteľná. Často sa dokonca vyskytujú situácie, kde </w:t>
-      </w:r>
-      <w:r>
-        <w:t xml:space="preserve">terén nebýva vodorovný a môže sa stať, že za sebou niekoľko buniek je opomenutých lebo akurát </w:t>
-      </w:r>
-      <w:r>
-        <w:t>p</w:t>
-      </w:r>
-      <w:r>
-        <w:t>r</w:t>
-      </w:r>
-      <w:r>
-        <w:t>ipadli</w:t>
-      </w:r>
-      <w:r>
-        <w:t xml:space="preserve"> do oblasti opomenutia.</w:t>
-      </w:r>
-      <w:r>
-        <w:t xml:space="preserve"> Toto znázo</w:t>
-      </w:r>
-      <w:r>
-        <w:t>r</w:t>
-      </w:r>
-      <w:r>
-        <w:t>ňuje ob</w:t>
-      </w:r>
-      <w:r>
-        <w:t>r</w:t>
-      </w:r>
-      <w:r>
-        <w:t>ázok 14. Mie</w:t>
-      </w:r>
-      <w:r>
-        <w:t>r</w:t>
-      </w:r>
-      <w:r>
-        <w:t>na va</w:t>
-      </w:r>
-      <w:r>
-        <w:t>r</w:t>
-      </w:r>
-      <w:r>
-        <w:t>iácia vstupných údajov by mohla p</w:t>
-      </w:r>
-      <w:r>
-        <w:t>r</w:t>
-      </w:r>
-      <w:r>
-        <w:t>iniesť úplne iný výsledok. Tu môže byť výhodný výpočet p</w:t>
-      </w:r>
-      <w:r>
-        <w:t>r</w:t>
-      </w:r>
-      <w:r>
-        <w:t>avdepodobného „throwshedu“ čo i len s minimálnym počtom opakovaní.</w:t>
-      </w:r>
-    </w:p>
-    <w:p>
-      <w:pPr>
-        <w:pStyle w:val="Obrzky"/>
-      </w:pPr>
-      <w:r>
-        <w:rPr>
-          <w:noProof/>
-        </w:rPr>
         <w:drawing>
           <wp:inline distT="0" distB="0" distL="0" distR="0" wp14:anchorId="5F3EC951" wp14:editId="069A4BCB">
             <wp:extent cx="5752465" cy="3466465"/>
@@ -4363,20 +4365,20 @@
         <w:t xml:space="preserve">Programovo sa zhustenie siete trajektórií rieši tak, že sa najprv zadefinije premenná, ktorá bude obsahovať súradnice X,Y bodov algoritmickej obálky. </w:t>
       </w:r>
       <w:r>
-        <w:t xml:space="preserve">Do jej polí sa hneď zadefinuje prvý bod, ktorým je posledný bod najširšej trajektórie. Tu začína obálka a postupne bude aktualizovaná o ďalšie body okrajových častí jednotlivých trajektórií, ktoré sa najviac </w:t>
+        <w:t>Do jej polí sa hneď zadefinuje prvý bod, ktorým je posledný bod najširšej trajektórie. Tu začína obálka a postupne bude aktualizovaná o ďalšie body okrajových častí jednotlivých trajektórií, ktoré sa najviac približujú k skutočnej obálke a to po dostatočnom zhustení siete.</w:t>
+      </w:r>
+      <w:r>
+        <w:t xml:space="preserve"> V tomto bode sa zadefinujú už aj súradnice vnútorného priesečníka z predošlého cyklu zhusťovania. Jedná sa o vnútorný priesečník v rámci oblasti/trojuholníka, ktorým obálku aktualizujeme, resp. uznáme, že už nie je potrebné ju o tento úsek doplniť. </w:t>
+      </w:r>
+      <w:r>
+        <w:t>Vnútorný priesečník vznikne pretnutím aktuálnej a druhej nasledujúcej (už v sieti existujúcej) trajektórie</w:t>
+      </w:r>
+      <w:r>
+        <w:t xml:space="preserve"> je len nastavený na hodnoty súradníc posledného bodu najširšej trajektórie, teda prvého bodu algoritmickej obálky, pretože si to prvý priebeh </w:t>
       </w:r>
       <w:r>
         <w:lastRenderedPageBreak/>
-        <w:t>približujú k skutočnej obálke a to po dostatočnom zhustení siete.</w:t>
-      </w:r>
-      <w:r>
-        <w:t xml:space="preserve"> V tomto bode sa zadefinujú už aj súradnice vnútorného priesečníka z predošlého cyklu zhusťovania. Jedná sa o vnútorný priesečník v rámci oblasti/trojuholníka, ktorým obálku aktualizujeme, resp. uznáme, že už nie je potrebné ju o tento úsek doplniť. </w:t>
-      </w:r>
-      <w:r>
-        <w:t>Vnútorný priesečník vznikne pretnutím aktuálnej a druhej nasledujúcej (už v sieti existujúcej) trajektórie</w:t>
-      </w:r>
-      <w:r>
-        <w:t xml:space="preserve"> je len nastavený na hodnoty súradníc posledného bodu najširšej trajektórie, teda prvého bodu algoritmickej obálky, pretože si to prvý priebeh nasledujúceho cyklu vyžaduje, ale v následných opakovaniach cyklu už bude zastávať legitímnu úlohu vnútorného priesečníka z predošlého cyklu.</w:t>
+        <w:t>nasledujúceho cyklu vyžaduje, ale v následných opakovaniach cyklu už bude zastávať legitímnu úlohu vnútorného priesečníka z predošlého cyklu.</w:t>
       </w:r>
     </w:p>
     <w:p>
@@ -4418,11 +4420,7 @@
         <w:t xml:space="preserve"> globálnej premennej obsahujúcej informácie o ostatných trajektóriách. </w:t>
       </w:r>
       <w:r>
-        <w:t xml:space="preserve">Existuje malá šanca, že v prvom priebehu cyklu, teda keď je aktuálnou trajektóriou tá najširšia trajektória, že nová vygenerovaná trajektória bude mať väčší dosah a bude novou najširšou trajektóriou. Preto je táto ojedinelá sitácia ošetrená podmienkou, v ktorej tele sa zvýši index </w:t>
-      </w:r>
-      <w:r>
-        <w:lastRenderedPageBreak/>
-        <w:t xml:space="preserve">aktuálnej trajektórie o 1, počiatočný bod obálky sa zmení na posledný bod </w:t>
+        <w:t xml:space="preserve">Existuje malá šanca, že v prvom priebehu cyklu, teda keď je aktuálnou trajektóriou tá najširšia trajektória, že nová vygenerovaná trajektória bude mať väčší dosah a bude novou najširšou trajektóriou. Preto je táto ojedinelá sitácia ošetrená podmienkou, v ktorej tele sa zvýši index aktuálnej trajektórie o 1, počiatočný bod obálky sa zmení na posledný bod </w:t>
       </w:r>
       <w:r>
         <w:t>novej najširšej trajektórie a takisto sa tieto súradnice prepíšu aj v premennej vnútorného priesečníka z predošlého cyklu.</w:t>
@@ -4446,7 +4444,11 @@
         <w:t>V opačnom prípade cyklus pokračuje</w:t>
       </w:r>
       <w:r>
-        <w:t xml:space="preserve"> výpočtom súradníc pravého vonkajšieho priesečníka v aktuálnom cykle, teda priesečníka aktuálnej a prvej nasledujúcej trajektórie a za podmienky že druhá nasledujúca trajektória nemá počiatočný uhol 90°, tak sa vypočíta aj ľavý vonkajší priesečník ako priesečník prvej a druhej nasledujúcej trajektórie a vnútorný priesečník ako priesečník aktuálnej a druhej nasledujúcej trajektórie. V prípade úseku, kde je druhá nasledujúca trajektória práve poslednou v sete s počiatočným uhlom výstrelu 90°, nemožno vypočítať priesečník </w:t>
+        <w:t xml:space="preserve"> výpočtom súradníc pravého vonkajšieho priesečníka v aktuálnom cykle, teda priesečníka aktuálnej a prvej nasledujúcej trajektórie a za podmienky že druhá nasledujúca trajektória nemá počiatočný uhol 90°, tak sa vypočíta aj ľavý </w:t>
+      </w:r>
+      <w:r>
+        <w:lastRenderedPageBreak/>
+        <w:t xml:space="preserve">vonkajší priesečník ako priesečník prvej a druhej nasledujúcej trajektórie a vnútorný priesečník ako priesečník aktuálnej a druhej nasledujúcej trajektórie. V prípade úseku, kde je druhá nasledujúca trajektória práve poslednou v sete s počiatočným uhlom výstrelu 90°, nemožno vypočítať priesečník </w:t>
       </w:r>
       <w:r>
         <w:t>predposledných lomených trajektórií s poslednou, ktorá smeruje zvislo hore a vracia sa zvislo dole.</w:t>
@@ -4569,11 +4571,7 @@
         <w:t>Nakoniec je obálke pripojený posledný bod, ako najvyšší bod poslednej zvislej trajektórie</w:t>
       </w:r>
       <w:r>
-        <w:t xml:space="preserve"> a samotnej poslednej trajektórii sú </w:t>
-      </w:r>
-      <w:r>
-        <w:lastRenderedPageBreak/>
-        <w:t>doplnené indexy začiatočného a koncového bodu prispievajúceho obálke (keďže ide o jeden bod, sú indexy rovnaké) a začiatočného a koncového bodu obálky, ktorým prislúchajú (keďže ide o jeden bod, je to rovnaký index a to posledný bod obálky)</w:t>
+        <w:t xml:space="preserve"> a samotnej poslednej trajektórii sú doplnené indexy začiatočného a koncového bodu prispievajúceho obálke (keďže ide o jeden bod, sú indexy rovnaké) a začiatočného a koncového bodu obálky, ktorým prislúchajú (keďže ide o jeden bod, je to rovnaký index a to posledný bod obálky)</w:t>
       </w:r>
       <w:r>
         <w:t>.</w:t>
@@ -4585,7 +4583,11 @@
         <w:ind w:firstLine="567"/>
       </w:pPr>
       <w:r>
-        <w:t xml:space="preserve">Cyklus pokračuje výpočtom najväčšieho horizontálneho rozmeru v útvare, ktorý tri trajektórie vytvárajú. Čiže v mieste, kde je útvar najširší, sa vypočíta táto šírka – horizontálna, pretože sa kladie dôraz na rozmer bunky rastra, ktorý je tiež v horizontálnom smere. Šírka útvaru musí potom byť menšia ako polovica bunky. V závislosti od konštelácie jednotlivých priesečníkov v útvare sa počíta táto šírka. Obrázok 15 zachytáva tri situácie, ku ktorým môže dôjsť. Na pravom okraji obálky pri najširších trajektóriách, kedy je pravý vonkajší priesečník nižšie, ako </w:t>
+        <w:t xml:space="preserve">Cyklus pokračuje výpočtom najväčšieho horizontálneho rozmeru v útvare, ktorý tri trajektórie vytvárajú. Čiže v mieste, kde je útvar najširší, sa vypočíta táto šírka – horizontálna, pretože sa kladie dôraz na rozmer bunky rastra, ktorý je tiež v horizontálnom smere. Šírka </w:t>
+      </w:r>
+      <w:r>
+        <w:lastRenderedPageBreak/>
+        <w:t xml:space="preserve">útvaru musí potom byť menšia ako polovica bunky. V závislosti od konštelácie jednotlivých priesečníkov v útvare sa počíta táto šírka. Obrázok 15 zachytáva tri situácie, ku ktorým môže dôjsť. Na pravom okraji obálky pri najširších trajektóriách, kedy je pravý vonkajší priesečník nižšie, ako </w:t>
       </w:r>
       <w:r>
         <w:t xml:space="preserve">vnútorný priesečník, je najširšie miesto útvaru medzi vnútorným priesečníkom a prvou nasledujúcou trajektóriou. Potom na okraji trajektórií s vyšším uhlom výstrelu, kedy sa pravý vonkajší priesečník dostane vyššie ako vnútorný priesečník, je najširší rozmer medzi pravým vonkajším priesečníkom a druhou nasledujúcou trajektóriou. V treťom prípade, keď pri veľmi úzkych trajektóriách prevýši pravý vonkajší priesečník aj ten ľavý, je maximálna šírka útvaru medzi pravým vonkajším priesečníkom a prvou nasledujúcou trajektóriou. Algoritmicky je to riešené tak, že najprv prebehne podmienka, ktorá kontroluje, či pravý vonkajší priesečník nie je nižšie ako vnútorný priesečník. Ak áno, funkciou </w:t>
@@ -4620,21 +4622,18 @@
         <w:t>calculate_intersection()</w:t>
       </w:r>
       <w:r>
-        <w:t xml:space="preserve"> predajú body prvej nasledujúcej trajektórie a body horizontálnej úsečky vo výške pravého vonkajšieho priesečníka s počiatočnou súradnicou X ľavého vonkajšieho priesečníka a konečnou súradnicou X priemeru tejto súradnice oboch vonkajších priesečníkov. Úsečka nevychádza priamo z pravého vonkajšieho priesečníka, pretože tento samotný bod leží na trajektórii a mohol by byť vyhodotený ako nežiadúci priesečník. Pre obidva prípady ľavého priesečníka, ktorý je vyššie ako vnútorný priesečník, sa </w:t>
-      </w:r>
-      <w:r>
+        <w:t xml:space="preserve"> predajú body prvej nasledujúcej trajektórie a body horizontálnej úsečky vo výške pravého vonkajšieho priesečníka s počiatočnou súradnicou X ľavého vonkajšieho priesečníka a konečnou súradnicou X priemeru tejto súradnice oboch vonkajších priesečníkov. Úsečka nevychádza priamo z pravého vonkajšieho priesečníka, pretože tento samotný bod leží na trajektórii a mohol by byť vyhodotený ako nežiadúci priesečník. Pre obidva prípady ľavého priesečníka, ktorý je vyššie ako vnútorný priesečník, sa rozdielom súradníc X nového a pravého vonkajšieho priesečníka vypočíta maximálna šírka úseku.</w:t>
+      </w:r>
+    </w:p>
+    <w:p>
+      <w:pPr>
+        <w:pStyle w:val="Obrzky"/>
+      </w:pPr>
+      <w:r>
+        <w:rPr>
+          <w:noProof/>
+        </w:rPr>
         <w:lastRenderedPageBreak/>
-        <w:t>rozdielom súradníc X nového a pravého vonkajšieho priesečníka vypočíta maximálna šírka úseku.</w:t>
-      </w:r>
-    </w:p>
-    <w:p>
-      <w:pPr>
-        <w:pStyle w:val="Obrzky"/>
-      </w:pPr>
-      <w:r>
-        <w:rPr>
-          <w:noProof/>
-        </w:rPr>
         <w:drawing>
           <wp:inline distT="0" distB="0" distL="0" distR="0" wp14:anchorId="1C311A6C" wp14:editId="230AABA3">
             <wp:extent cx="5762625" cy="2265045"/>
@@ -4835,7 +4834,6 @@
         <w:pStyle w:val="PODKAPITOLA"/>
       </w:pPr>
       <w:r>
-        <w:lastRenderedPageBreak/>
         <w:t>1.13</w:t>
       </w:r>
       <w:r>
@@ -4859,7 +4857,11 @@
         <w:t>trajectory_set()</w:t>
       </w:r>
       <w:r>
-        <w:t>, v ktorej tele je volaná. Je to funkcia, ktorá berie za argumenty súradnice X a Y bodov dvoch línií ako zoznamy a vracia X a Y súradnicu priesečníka týchto dvoch línií. Može sa jednať o lomené línie s viac než dvomi bodmi (trajektórie) alebo úsečky len s dvomi bodmi.</w:t>
+        <w:t xml:space="preserve">, v ktorej tele je volaná. Je to funkcia, ktorá berie za argumenty súradnice X a Y bodov dvoch línií ako zoznamy a vracia X </w:t>
+      </w:r>
+      <w:r>
+        <w:lastRenderedPageBreak/>
+        <w:t>a Y súradnicu priesečníka týchto dvoch línií. Može sa jednať o lomené línie s viac než dvomi bodmi (trajektórie) alebo úsečky len s dvomi bodmi.</w:t>
       </w:r>
     </w:p>
     <w:p>
@@ -5638,6 +5640,9 @@
         <w:t xml:space="preserve"> Pre prípad vypočítaného rastra z analýzy viditeľnosti, ak je prislúchajúca bunka neviditeľná, nemusí sa zisťovať jej zasiahnuteľnosť a tak cyklus prejde k hodnoteniu ďalšej bunky.</w:t>
       </w:r>
       <w:r>
+        <w:t xml:space="preserve"> Ak je nastavené inverzné využitie viewshedu, teda vykreslenie zasiahnuteľných oblastí, ktoré nie sú viditeľné, tak sa vykoná príslušná kontrola.</w:t>
+      </w:r>
+      <w:r>
         <w:t xml:space="preserve"> Po zohľadnení všetkých týchto situácií program vypočíta súradnice X a Y stredu aktuálnej bunky v súradnicovom systéme a tiež je vypočítaná horizontálna vzdialenosť stredu bunky od miesta výstrelu.</w:t>
       </w:r>
       <w:r>
@@ -5739,7 +5744,11 @@
         <w:t>False</w:t>
       </w:r>
       <w:r>
-        <w:t>, čo vyjadruje prístupnosť bunky, teda či nie je náhodou zakrytá terénnou prekážkou, hoci sa v</w:t>
+        <w:t xml:space="preserve">, čo vyjadruje prístupnosť </w:t>
+      </w:r>
+      <w:r>
+        <w:lastRenderedPageBreak/>
+        <w:t>bunky, teda či nie je náhodou zakrytá terénnou prekážkou, hoci sa v</w:t>
       </w:r>
       <w:r>
         <w:t> </w:t>
@@ -5757,7 +5766,6 @@
         <w:t xml:space="preserve"> </w:t>
       </w:r>
       <w:r>
-        <w:lastRenderedPageBreak/>
         <w:t xml:space="preserve">V prípade </w:t>
       </w:r>
       <w:r>
@@ -5857,11 +5865,11 @@
         <w:t>napríklad striedajúce sa pásy prístupných a neprístupných oblastí, alebo veľká oblasť sa bude považovať za neprístupnú, pritom jednotlivé bunky môžu byť reálne z väčšej časti prístupné. Aby sa tomuto vyhlo, hodnot</w:t>
       </w:r>
       <w:r>
-        <w:t xml:space="preserve">ia sa až dve pretínajúce trajektórie. Avšak ani 10 pretínajúcich trajektórií by nedokázalo priniesť </w:t>
+        <w:t xml:space="preserve">ia sa </w:t>
       </w:r>
       <w:r>
         <w:lastRenderedPageBreak/>
-        <w:t>presný výsledok a tak, aby sa čas výpočtu skrátil, použije sa len štatisticky slabá vzorka dvoch trajektórií za predpokladu považovania bunky za prístupnú, keď čo i len jej zlomok je reálne zasiahnuteľný.</w:t>
+        <w:t>až dve pretínajúce trajektórie. Avšak ani 10 pretínajúcich trajektórií by nedokázalo priniesť presný výsledok a tak, aby sa čas výpočtu skrátil, použije sa len štatisticky slabá vzorka dvoch trajektórií za predpokladu považovania bunky za prístupnú, keď čo i len jej zlomok je reálne zasiahnuteľný.</w:t>
       </w:r>
       <w:r>
         <w:t xml:space="preserve"> Prístupov k tejto metodike však môže byť niekoľko, ale vybraný bol práve tento.</w:t>

--- a/Throwshed_blueprint.docx
+++ b/Throwshed_blueprint.docx
@@ -453,7 +453,13 @@
         <w:t>drag_tables.py</w:t>
       </w:r>
       <w:r>
-        <w:t>, ktorá bude vybraná pre použitie. Definícia pokračuje priemerom a hmotnosťou projektilu, veľkosťou kroku trajektórie, výšk</w:t>
+        <w:t xml:space="preserve">, ktorá bude vybraná pre použitie. </w:t>
+      </w:r>
+      <w:r>
+        <w:t xml:space="preserve">Potrebný je aj rozsah azimutov, medzi ktorými sa streľba simuluje. </w:t>
+      </w:r>
+      <w:r>
+        <w:t>Definícia pokračuje priemerom a hmotnosťou projektilu, veľkosťou kroku trajektórie, výšk</w:t>
       </w:r>
       <w:r>
         <w:t>ou</w:t>
@@ -474,7 +480,13 @@
         <w:t xml:space="preserve">írky </w:t>
       </w:r>
       <w:r>
-        <w:t>prekážok, ktoré reprezentujú línie.</w:t>
+        <w:t>prekážok</w:t>
+      </w:r>
+      <w:r>
+        <w:t>, resp. hĺbky výkopov</w:t>
+      </w:r>
+      <w:r>
+        <w:t>, ktoré reprezentujú línie.</w:t>
       </w:r>
     </w:p>
     <w:p>
@@ -1173,7 +1185,19 @@
         <w:tab/>
       </w:r>
       <w:r>
-        <w:t xml:space="preserve">Tento algoritmus je za predpokladu zvolenia možnosti využitia umelých prekážok určený k úprave hodnôt buniek rastra DMR, cez ktoré majú prekážky prechádzať. Ich výška je pripočítaná k prislúchajúcim výškam buniek, čím vznikne nový raster DMP, ktorý je samostatne dočasne uložený a využitý v analýze, dokým celá neprejde, po čom sa dočasný súbor odstráni. Zoznam geometrií línií je získaný funkciou </w:t>
+        <w:t>Tento algoritmus je za predpokladu zvolenia možnosti využitia umelých prekážok určený k úprave hodnôt buniek rastra DMR, cez ktoré majú prekážky</w:t>
+      </w:r>
+      <w:r>
+        <w:t>, resp. vyhĺbenia</w:t>
+      </w:r>
+      <w:r>
+        <w:t xml:space="preserve"> prechádzať. Ich výška</w:t>
+      </w:r>
+      <w:r>
+        <w:t>, resp. hĺbka</w:t>
+      </w:r>
+      <w:r>
+        <w:t xml:space="preserve"> je pripočítaná k prislúchajúcim výškam buniek, čím vznikne nový raster DMP, ktorý je samostatne dočasne uložený a využitý v analýze, dokým celá neprejde, po čom sa dočasný súbor odstráni. Zoznam geometrií línií je získaný funkciou </w:t>
       </w:r>
       <w:r>
         <w:rPr>
@@ -1340,7 +1364,6 @@
     <w:p>
       <w:pPr>
         <w:pStyle w:val="TEXT"/>
-        <w:ind w:firstLine="567"/>
       </w:pPr>
       <w:r>
         <w:t>Takto rasterizovaná prekážka bude mať vždy šírku minimá</w:t>
@@ -1410,7 +1433,13 @@
         <w:t>RasterizeLayer()</w:t>
       </w:r>
       <w:r>
-        <w:t xml:space="preserve"> a to s hodnotami zadanej výšky prekážky. Pásmo rastra potom možno načítať ako maticu funkciou </w:t>
+        <w:t xml:space="preserve"> a to s hodnotami zadanej výšky prekážky</w:t>
+      </w:r>
+      <w:r>
+        <w:t xml:space="preserve"> (kladná hodnota), resp. hĺbky priekopy (záporná hodnota)</w:t>
+      </w:r>
+      <w:r>
+        <w:t xml:space="preserve">. Pásmo rastra potom možno načítať ako maticu funkciou </w:t>
       </w:r>
       <w:r>
         <w:rPr>
@@ -1433,7 +1462,11 @@
         <w:t>create_raster_file()</w:t>
       </w:r>
       <w:r>
-        <w:t xml:space="preserve">, čím sa v pamäti disku vytvorí dočasný súbor s DMP. Tento je vymazaný až na konci funkcie </w:t>
+        <w:t xml:space="preserve">, čím sa v pamäti disku vytvorí dočasný súbor s DMP. Tento je vymazaný </w:t>
+      </w:r>
+      <w:r>
+        <w:lastRenderedPageBreak/>
+        <w:t xml:space="preserve">až na konci funkcie </w:t>
       </w:r>
       <w:r>
         <w:rPr>
@@ -1462,7 +1495,6 @@
         <w:ind w:firstLine="567"/>
       </w:pPr>
       <w:r>
-        <w:lastRenderedPageBreak/>
         <w:t>Za zmienku stojí úvaha, že prekážky</w:t>
       </w:r>
       <w:r>
@@ -1550,7 +1582,7 @@
           <w:noProof/>
         </w:rPr>
         <w:drawing>
-          <wp:inline distT="0" distB="0" distL="0" distR="0" wp14:anchorId="57506C6F" wp14:editId="54AD2CFA">
+          <wp:inline distT="0" distB="0" distL="0" distR="0" wp14:anchorId="57506C6F" wp14:editId="52ED6A90">
             <wp:extent cx="5756910" cy="2520315"/>
             <wp:effectExtent l="0" t="0" r="0" b="0"/>
             <wp:docPr id="1166903786" name="Picture 2"/>
@@ -1704,7 +1736,11 @@
         <w:t>SetGeometry()</w:t>
       </w:r>
       <w:r>
-        <w:t xml:space="preserve">. Prvok s geometriou je nakoniec vložený do vrstvy funkciou </w:t>
+        <w:t xml:space="preserve">. Prvok </w:t>
+      </w:r>
+      <w:r>
+        <w:lastRenderedPageBreak/>
+        <w:t xml:space="preserve">s geometriou je nakoniec vložený do vrstvy funkciou </w:t>
       </w:r>
       <w:r>
         <w:rPr>
@@ -2007,7 +2043,11 @@
         <w:t>trajectory_set()</w:t>
       </w:r>
       <w:r>
-        <w:t xml:space="preserve">. Na základe série sú </w:t>
+        <w:t xml:space="preserve">. Na základe </w:t>
+      </w:r>
+      <w:r>
+        <w:lastRenderedPageBreak/>
+        <w:t xml:space="preserve">série sú </w:t>
       </w:r>
       <w:r>
         <w:t xml:space="preserve">funkciou </w:t>
@@ -2036,11 +2076,7 @@
         <w:t>create_viewshed()</w:t>
       </w:r>
       <w:r>
-        <w:t xml:space="preserve"> vygenerovaný </w:t>
-      </w:r>
-      <w:r>
-        <w:lastRenderedPageBreak/>
-        <w:t xml:space="preserve">raster viditeľnosti. Funkciou </w:t>
+        <w:t xml:space="preserve"> vygenerovaný raster viditeľnosti. Funkciou </w:t>
       </w:r>
       <w:r>
         <w:rPr>
@@ -2473,7 +2509,7 @@
           <w:noProof/>
         </w:rPr>
         <w:drawing>
-          <wp:inline distT="0" distB="0" distL="0" distR="0" wp14:anchorId="0D9F08E5" wp14:editId="6F34B914">
+          <wp:inline distT="0" distB="0" distL="0" distR="0" wp14:anchorId="0D9F08E5" wp14:editId="2032AB96">
             <wp:extent cx="5760720" cy="2522220"/>
             <wp:effectExtent l="0" t="0" r="0" b="0"/>
             <wp:docPr id="1029652703" name="Picture 2"/>
@@ -3398,7 +3434,7 @@
           <w:noProof/>
         </w:rPr>
         <w:drawing>
-          <wp:inline distT="0" distB="0" distL="0" distR="0" wp14:anchorId="02DCF3B1" wp14:editId="01D8A4BE">
+          <wp:inline distT="0" distB="0" distL="0" distR="0" wp14:anchorId="02DCF3B1" wp14:editId="3FD31753">
             <wp:extent cx="5753100" cy="2867025"/>
             <wp:effectExtent l="0" t="0" r="0" b="9525"/>
             <wp:docPr id="1452584198" name="Picture 1" descr="A diagram of a person's face&#10;&#10;Description automatically generated with medium confidence"/>
@@ -3655,7 +3691,7 @@
           <w:noProof/>
         </w:rPr>
         <w:drawing>
-          <wp:inline distT="0" distB="0" distL="0" distR="0" wp14:anchorId="49970E8A" wp14:editId="14FB2575">
+          <wp:inline distT="0" distB="0" distL="0" distR="0" wp14:anchorId="49970E8A" wp14:editId="220F4B93">
             <wp:extent cx="4978800" cy="5400000"/>
             <wp:effectExtent l="0" t="0" r="0" b="0"/>
             <wp:docPr id="780230026" name="Picture 2" descr="A screenshot of a diagram&#10;&#10;Description automatically generated"/>
@@ -5648,6 +5684,9 @@
       <w:r>
         <w:t xml:space="preserve"> Bunke je vytvorená geometria bodu v relatívnej a absolútnej variante. Relatívna geometria dostane súradnice spomínanej horizontálnej vzdialenosti a výšky stredu bunky v DMR – jedná sa o X,Y súradnice vo vertikálnej rovine trajektórií. Absolútna geometria dostane súradnice X,Y súradníc bunky v súradnicovom systéme DMR, teda v rovine kartografického zobrazenia.</w:t>
       </w:r>
+      <w:r>
+        <w:t xml:space="preserve"> Počíta sa azimut zo súradnicových rozdielov súradníc X a Y strelca a bunky a v prípade, kedy by bunka ležala presne na východ alebo západ od miesta výstrelu, je kód opatrený náležitou kontrolou. Taktiež je hodnota azimutu prispôsobená kvadrantu, v ktorom sa cieľová bunka nachádza. Najprv sa ale musia súradnicové rozdiely vypočítať. Hneď po ich výpočte nasleduje aj kontrola, či nenadobúdajú hodnotu menšiu ako polovica bunky, čo by znamenalo, že miesto výstrelu sa nachádza na cieľovej bunke. V takomto prípade sa bunka automaticky považuje za zasiahnuteľnú v oboch pásmach a cyklus pokračuje k ďalšej bunke. V opačnom prípade po výpočte azimutu kód pokračuje ďalej. </w:t>
+      </w:r>
     </w:p>
     <w:p>
       <w:pPr>
@@ -5667,6 +5706,7 @@
         <w:t xml:space="preserve">. </w:t>
       </w:r>
       <w:r>
+        <w:lastRenderedPageBreak/>
         <w:t>P</w:t>
       </w:r>
       <w:r>
@@ -5744,11 +5784,7 @@
         <w:t>False</w:t>
       </w:r>
       <w:r>
-        <w:t xml:space="preserve">, čo vyjadruje prístupnosť </w:t>
-      </w:r>
-      <w:r>
-        <w:lastRenderedPageBreak/>
-        <w:t>bunky, teda či nie je náhodou zakrytá terénnou prekážkou, hoci sa v</w:t>
+        <w:t>, čo vyjadruje prístupnosť bunky, teda či nie je náhodou zakrytá terénnou prekážkou, hoci sa v</w:t>
       </w:r>
       <w:r>
         <w:t> </w:t>
@@ -5853,7 +5889,11 @@
         <w:t>, ktoré sa vyhodnotia za dostatočne blízke, a teda pretínajúce</w:t>
       </w:r>
       <w:r>
-        <w:t>, je isté len toľko, že sa nachádzajú len na opačných stranách bunky, teda delí ich stred bunky. Nie je známe, ako ďaleko od stredu sa nachádzajú a teda po vyhodnotení zasiahnuteľnosti, resp. neprístupnosti bunky, aká veľká časť bunky reálne zodpovedá výsledku. Napríklad, ak len percento oblasti bunky je zasiahnuteľné kvôli terénnej prekážke a približujúca sa trajektória pretne práve túto časť, celá bunka sa vyhodnotí za prístupnú.</w:t>
+        <w:t xml:space="preserve">, je isté len toľko, že sa nachádzajú len na </w:t>
+      </w:r>
+      <w:r>
+        <w:lastRenderedPageBreak/>
+        <w:t>opačných stranách bunky, teda delí ich stred bunky. Nie je známe, ako ďaleko od stredu sa nachádzajú a teda po vyhodnotení zasiahnuteľnosti, resp. neprístupnosti bunky, aká veľká časť bunky reálne zodpovedá výsledku. Napríklad, ak len percento oblasti bunky je zasiahnuteľné kvôli terénnej prekážke a približujúca sa trajektória pretne práve túto časť, celá bunka sa vyhodnotí za prístupnú.</w:t>
       </w:r>
       <w:r>
         <w:t xml:space="preserve"> Nebezpečné to môže byť pri priebehu terénu, ktorý kopíruje priebeh trajektórie, kedy môžu vo výsledku vzniknúť</w:t>
@@ -5865,30 +5905,27 @@
         <w:t>napríklad striedajúce sa pásy prístupných a neprístupných oblastí, alebo veľká oblasť sa bude považovať za neprístupnú, pritom jednotlivé bunky môžu byť reálne z väčšej časti prístupné. Aby sa tomuto vyhlo, hodnot</w:t>
       </w:r>
       <w:r>
-        <w:t xml:space="preserve">ia sa </w:t>
-      </w:r>
-      <w:r>
+        <w:t>ia sa až dve pretínajúce trajektórie. Avšak ani 10 pretínajúcich trajektórií by nedokázalo priniesť presný výsledok a tak, aby sa čas výpočtu skrátil, použije sa len štatisticky slabá vzorka dvoch trajektórií za predpokladu považovania bunky za prístupnú, keď čo i len jej zlomok je reálne zasiahnuteľný.</w:t>
+      </w:r>
+      <w:r>
+        <w:t xml:space="preserve"> Prístupov k tejto metodike však môže byť niekoľko, ale vybraný bol práve tento.</w:t>
+      </w:r>
+      <w:r>
+        <w:t xml:space="preserve"> Pre ukážku, obrázok 18 vykresľuje jednoduchý krok priblíženia v jednom kroku, kedy sú nájdené obe pretínajúce susedné trajektórie naraz. Hodnotenie prístupnosti bunky na základe týchto trajektórií znázorňuje obrázok 19.</w:t>
+      </w:r>
+      <w:r>
+        <w:t xml:space="preserve"> Jedna z pretínajúcich trajektórií pretína terén skôr, ale druhá až v cieľovej bunke a tak sa cieľová bunka vyhlási za prístupnú. Na obrázku taktiež vidieť dve rôzne reprezentácie terénu – z interpolácie metódou blízkeho suseda a lineárnej interpolácie.</w:t>
+      </w:r>
+    </w:p>
+    <w:p>
+      <w:pPr>
+        <w:pStyle w:val="Obrzky"/>
+      </w:pPr>
+      <w:r>
+        <w:rPr>
+          <w:noProof/>
+        </w:rPr>
         <w:lastRenderedPageBreak/>
-        <w:t>až dve pretínajúce trajektórie. Avšak ani 10 pretínajúcich trajektórií by nedokázalo priniesť presný výsledok a tak, aby sa čas výpočtu skrátil, použije sa len štatisticky slabá vzorka dvoch trajektórií za predpokladu považovania bunky za prístupnú, keď čo i len jej zlomok je reálne zasiahnuteľný.</w:t>
-      </w:r>
-      <w:r>
-        <w:t xml:space="preserve"> Prístupov k tejto metodike však môže byť niekoľko, ale vybraný bol práve tento.</w:t>
-      </w:r>
-      <w:r>
-        <w:t xml:space="preserve"> Pre ukážku, obrázok 18 vykresľuje jednoduchý krok priblíženia v jednom kroku, kedy sú nájdené obe pretínajúce susedné trajektórie naraz. Hodnotenie prístupnosti bunky na základe týchto trajektórií znázorňuje obrázok 19.</w:t>
-      </w:r>
-      <w:r>
-        <w:t xml:space="preserve"> Jedna z pretínajúcich trajektórií pretína terén skôr, ale druhá až v cieľovej bunke a tak sa cieľová bunka vyhlási za prístupnú. Na obrázku taktiež vidieť dve rôzne reprezentácie terénu – z interpolácie metódou blízkeho suseda a lineárnej interpolácie.</w:t>
-      </w:r>
-    </w:p>
-    <w:p>
-      <w:pPr>
-        <w:pStyle w:val="Obrzky"/>
-      </w:pPr>
-      <w:r>
-        <w:rPr>
-          <w:noProof/>
-        </w:rPr>
         <w:drawing>
           <wp:inline distT="0" distB="0" distL="0" distR="0" wp14:anchorId="7C65313B" wp14:editId="2887118C">
             <wp:extent cx="4057200" cy="4320000"/>
@@ -5958,7 +5995,6 @@
         <w:rPr>
           <w:noProof/>
         </w:rPr>
-        <w:lastRenderedPageBreak/>
         <w:drawing>
           <wp:inline distT="0" distB="0" distL="0" distR="0" wp14:anchorId="729CBE2E" wp14:editId="56415F1E">
             <wp:extent cx="4320000" cy="3060000"/>
@@ -6025,6 +6061,7 @@
         <w:pStyle w:val="TEXT"/>
       </w:pPr>
       <w:r>
+        <w:lastRenderedPageBreak/>
         <w:tab/>
         <w:t xml:space="preserve">Funkcia najprv zadefinuje index najširšej trajektórie. Na základe parametra určujúceho, či sa hľadá vzostupná alebo zostupná pretínajúca trajektória bunky, sa určí krátky zoznam troch indexov určujúcich prvú a poslednú a medzi nimi prostrednú možnú trajektóru zo setu. Pre vzostupné trajektórie je to od prvej trajektórie po poslednú, pre zostupné trajektórie najširšiu až poslednú trajektóriu. V nasledujúcom cykle </w:t>
       </w:r>
@@ -6113,58 +6150,55 @@
         <w:t xml:space="preserve"> Program ďalej rozlišuje, či pri </w:t>
       </w:r>
       <w:r>
-        <w:t xml:space="preserve">vzostupných trajektóriách najširšia trajektória nepredchádza použité trajektórie </w:t>
-      </w:r>
-      <w:r>
+        <w:t xml:space="preserve">vzostupných trajektóriách najširšia trajektória nepredchádza použité trajektórie alebo nie je práve prvou trajektóriou. Individuálny prístup budovania polygónu si vyžaduje aj prípad, kedy najširšia trajektória je v prípade vzostupných trajektórií niekde medzi </w:t>
+      </w:r>
+      <w:r>
+        <w:t>hraničnými trajektóriami</w:t>
+      </w:r>
+      <w:r>
+        <w:t xml:space="preserve">. Po vytvorení polygónu sa funkciou </w:t>
+      </w:r>
+      <w:r>
+        <w:rPr>
+          <w:i/>
+          <w:iCs/>
+        </w:rPr>
+        <w:t>Intersects()</w:t>
+      </w:r>
+      <w:r>
+        <w:t xml:space="preserve"> zistí, či bod stredu bunky neleží v polygóne polovice poľa trajektórií. Ak </w:t>
+      </w:r>
+      <w:r>
+        <w:t>áno, zoznam indexov použitých trajektórií sa zmení na použitie prvej a prostrednej trajektórie z predošlého opakovania cyklu a medzi ne vloží novú. Ak neleží bunka v prvej polovici, automaticky musí ležať v druhej, čomu sa tiež prispôsobia indexy. Ešte sa skontro</w:t>
+      </w:r>
+      <w:r>
+        <w:t>l</w:t>
+      </w:r>
+      <w:r>
+        <w:t>uje, či náhodou prvá a tretia trajektória v zozname nie sú už susedné</w:t>
+      </w:r>
+      <w:r>
+        <w:t>, teda s rozdielom indexov 1,</w:t>
+      </w:r>
+      <w:r>
+        <w:t xml:space="preserve"> a ak áno, zadefinuje sa index </w:t>
+      </w:r>
+      <w:r>
+        <w:t>predchádzajúcej susednej trajektórie.</w:t>
+      </w:r>
+      <w:r>
+        <w:t xml:space="preserve"> Obrázok 20 približuje tento proces.</w:t>
+      </w:r>
+    </w:p>
+    <w:p>
+      <w:pPr>
+        <w:pStyle w:val="Obrzky"/>
+      </w:pPr>
+      <w:r>
+        <w:rPr>
+          <w:noProof/>
+        </w:rPr>
         <w:lastRenderedPageBreak/>
-        <w:t xml:space="preserve">alebo nie je práve prvou trajektóriou. Individuálny prístup budovania polygónu si vyžaduje aj prípad, kedy najširšia trajektória je v prípade vzostupných trajektórií niekde medzi </w:t>
-      </w:r>
-      <w:r>
-        <w:t>hraničnými trajektóriami</w:t>
-      </w:r>
-      <w:r>
-        <w:t xml:space="preserve">. Po vytvorení polygónu sa funkciou </w:t>
-      </w:r>
-      <w:r>
-        <w:rPr>
-          <w:i/>
-          <w:iCs/>
-        </w:rPr>
-        <w:t>Intersects()</w:t>
-      </w:r>
-      <w:r>
-        <w:t xml:space="preserve"> zistí, či bod stredu bunky neleží v polygóne polovice poľa trajektórií. Ak </w:t>
-      </w:r>
-      <w:r>
-        <w:t>áno, zoznam indexov použitých trajektórií sa zmení na použitie prvej a prostrednej trajektórie z predošlého opakovania cyklu a medzi ne vloží novú. Ak neleží bunka v prvej polovici, automaticky musí ležať v druhej, čomu sa tiež prispôsobia indexy. Ešte sa skontro</w:t>
-      </w:r>
-      <w:r>
-        <w:t>l</w:t>
-      </w:r>
-      <w:r>
-        <w:t>uje, či náhodou prvá a tretia trajektória v zozname nie sú už susedné</w:t>
-      </w:r>
-      <w:r>
-        <w:t>, teda s rozdielom indexov 1,</w:t>
-      </w:r>
-      <w:r>
-        <w:t xml:space="preserve"> a ak áno, zadefinuje sa index </w:t>
-      </w:r>
-      <w:r>
-        <w:t>predchádzajúcej susednej trajektórie.</w:t>
-      </w:r>
-      <w:r>
-        <w:t xml:space="preserve"> Obrázok 20 približuje tento proces.</w:t>
-      </w:r>
-    </w:p>
-    <w:p>
-      <w:pPr>
-        <w:pStyle w:val="Obrzky"/>
-      </w:pPr>
-      <w:r>
-        <w:rPr>
-          <w:noProof/>
-        </w:rPr>
         <w:drawing>
           <wp:inline distT="0" distB="0" distL="0" distR="0" wp14:anchorId="0FC2EBC4" wp14:editId="59511ABD">
             <wp:extent cx="4320000" cy="5454000"/>
@@ -6233,7 +6267,6 @@
         <w:pStyle w:val="TEXT"/>
       </w:pPr>
       <w:r>
-        <w:lastRenderedPageBreak/>
         <w:tab/>
         <w:t>Nasledujúci algoritmus bude vkladať medzi nájdené trajektórie nové trajektórie</w:t>
       </w:r>
@@ -6272,7 +6305,11 @@
         <w:t>sa môže zdať tvorba polygónu nadbytočná, pretože s využitím trajektórií zo setu a z výsledku predošlého algoritmu je jasné,</w:t>
       </w:r>
       <w:r>
-        <w:t xml:space="preserve"> kde bunka leží, ale v niektorých situáciách sa môže predošlý algoritmus skončiť tak, že síce index predchádzajúcej najbližšej trajektórie je správny, polygón vytvorený v predchádzajúcom algoritme môže byť z prvej polovice troch trajektórií a keďže tu bunka neležala, tak sa druhá polovica určila ako obsahujúca bunku a tomu bol zadefinovaný príslušný index trajektórie. Ale polygón sa zachoval nesprávny, z prvej polovice. Preto ho tu treba znova vygenerovať s indexom správnej predchádzajúcej trajektórie. Pre tento prípad je aj koeficient udávajúci index poslednej trajektórie pred vkladanými trajektóriami zadefinovaný až v</w:t>
+        <w:t xml:space="preserve"> kde bunka leží, ale v niektorých situáciách sa môže predošlý algoritmus skončiť tak, že síce index predchádzajúcej najbližšej trajektórie je správny, polygón vytvorený </w:t>
+      </w:r>
+      <w:r>
+        <w:lastRenderedPageBreak/>
+        <w:t>v predchádzajúcom algoritme môže byť z prvej polovice troch trajektórií a keďže tu bunka neležala, tak sa druhá polovica určila ako obsahujúca bunku a tomu bol zadefinovaný príslušný index trajektórie. Ale polygón sa zachoval nesprávny, z prvej polovice. Preto ho tu treba znova vygenerovať s indexom správnej predchádzajúcej trajektórie. Pre tento prípad je aj koeficient udávajúci index poslednej trajektórie pred vkladanými trajektóriami zadefinovaný až v</w:t>
       </w:r>
       <w:r>
         <w:t xml:space="preserve"> tele podmienky. </w:t>
@@ -6370,24 +6407,24 @@
         <w:t>True</w:t>
       </w:r>
       <w:r>
-        <w:t xml:space="preserve"> a teda už sa nehľadá ani nasledujúca pretínajúca trajektória, ak ešte nájdená nebola. V opačnom prípade sa v pomocnom koeficiente zaeviduje, že predchádzajúca pretínajúca trajektória už nájdená bola, ale pretína terén skôr, aby sa v nasledujúcom opakovaní cyklu už neposudzovala. Toto celé sa opakuje aj pre prípad nasledujúcej trajektórie od kontroly </w:t>
+        <w:t xml:space="preserve"> a teda už sa nehľadá ani nasledujúca pretínajúca trajektória, ak ešte nájdená nebola. V opačnom prípade sa v pomocnom koeficiente zaeviduje, že predchádzajúca pretínajúca trajektória už nájdená bola, ale pretína terén skôr, aby sa v nasledujúcom opakovaní cyklu už neposudzovala. Toto celé sa opakuje aj pre prípad nasledujúcej trajektórie od kontroly na základe dvoch pomocných koeficientov až po zaevidovanie situácie neprístupnosti bunky ani v jej druhej polovici v pomocnom koeficiente. Ak už predchádzajúca aj nasledujúc pretínajúca trajektória nájdené boli, ale obe vyhodnotili bunku za neprístupnú, podmienka to na základe evidujúceho pomocného koeficientu zistí, vymaže všetky vložené trajektórie a funkcia sa ukoční s navrátenou hodnotou </w:t>
+      </w:r>
+      <w:r>
+        <w:rPr>
+          <w:i/>
+          <w:iCs/>
+        </w:rPr>
+        <w:t>False</w:t>
+      </w:r>
+      <w:r>
+        <w:t xml:space="preserve">. V bežných opakovaniach ale ďalej cyklus pokračuje výpočtom pomeru na základe normál alebo sa zadefinuje ako jedna polovica. Bunka sa totižto nemusí nachádzať </w:t>
+      </w:r>
+      <w:r>
+        <w:t xml:space="preserve">presne v strede medzi susednými trajektóriami a vygenerovanie novej trajektórie prechádzajúcej približne v strede medzi aktuálnymi susednými trajektóriami nemusí byť najrýchlejší spôsob hľadania pretínajúcej trajektórie. Preto sa do počiatočného uhla novej </w:t>
       </w:r>
       <w:r>
         <w:lastRenderedPageBreak/>
-        <w:t xml:space="preserve">na základe dvoch pomocných koeficientov až po zaevidovanie situácie neprístupnosti bunky ani v jej druhej polovici v pomocnom koeficiente. Ak už predchádzajúca aj nasledujúc pretínajúca trajektória nájdené boli, ale obe vyhodnotili bunku za neprístupnú, podmienka to na základe evidujúceho pomocného koeficientu zistí, vymaže všetky vložené trajektórie a funkcia sa ukoční s navrátenou hodnotou </w:t>
-      </w:r>
-      <w:r>
-        <w:rPr>
-          <w:i/>
-          <w:iCs/>
-        </w:rPr>
-        <w:t>False</w:t>
-      </w:r>
-      <w:r>
-        <w:t xml:space="preserve">. V bežných opakovaniach ale ďalej cyklus pokračuje výpočtom pomeru na základe normál alebo sa zadefinuje ako jedna polovica. Bunka sa totižto nemusí nachádzať </w:t>
-      </w:r>
-      <w:r>
-        <w:t>presne v strede medzi susednými trajektóriami a vygenerovanie novej trajektórie prechádzajúcej približne v strede medzi aktuálnymi susednými trajektóriami nemusí byť najrýchlejší spôsob hľadania pretínajúcej trajektórie. Preto sa do počiatočného uhla novej vloženej trajektórie pretaví pomer vypočítaný z normál, ktorý definuje kde asi približne sa bunka medzi susednými trajektóriami nachádza. V prípade ale, že už jedna pretínajúca trajektória nájdená bola, sa vygeneruje nová trajektória s pomerom jednej polovice, teda v</w:t>
+        <w:t>vloženej trajektórie pretaví pomer vypočítaný z normál, ktorý definuje kde asi približne sa bunka medzi susednými trajektóriami nachádza. V prípade ale, že už jedna pretínajúca trajektória nájdená bola, sa vygeneruje nová trajektória s pomerom jednej polovice, teda v</w:t>
       </w:r>
       <w:r>
         <w:t> </w:t>
@@ -6462,26 +6499,26 @@
         <w:t xml:space="preserve">, </w:t>
       </w:r>
       <w:r>
-        <w:t xml:space="preserve">pretínať </w:t>
+        <w:t>pretínať blízky okruh stredu bunky</w:t>
+      </w:r>
+      <w:r>
+        <w:t xml:space="preserve"> a nájdenie veľkosti kolmice od tohto úseku po stred bunky bude vhodným parametrom rozhodnutia o tom, či trajektória pretína bunku. Preto sa nájde aj druhý najbližší bod k bunke, aby dotvoril spomínaný úsek a podľa toho, či je v poradí pred alebo za najbližším bodom sa pozmení index, ktorý musí ukazovať na</w:t>
+      </w:r>
+      <w:r>
+        <w:t xml:space="preserve"> bod úseku bližšie k začiatku trajektórii</w:t>
+      </w:r>
+      <w:r>
+        <w:t>.</w:t>
+      </w:r>
+      <w:r>
+        <w:t xml:space="preserve"> </w:t>
+      </w:r>
+      <w:r>
+        <w:t xml:space="preserve">Ak index neodkazuje na prvý ani posledný bod trajektórie, tak sa spustí ďalšia podmienka, kde sa skontroluje vzdialenosť bunky od predošlého a nasledujúceho bodu trajektórie. Ak je bližšie predošlý bod, tak sa určí ako hľadaný úsek od tohto bodu po najbližší bod a preto sa index zníži o 1, aby sa tak odkazovalo na ľavý bod úseku. Ak je bližšie nasledujúci bod, tak je cieľový úsek od najbližšieho bodu po tento druhý najbližší v smere po </w:t>
       </w:r>
       <w:r>
         <w:lastRenderedPageBreak/>
-        <w:t>blízky okruh stredu bunky</w:t>
-      </w:r>
-      <w:r>
-        <w:t xml:space="preserve"> a nájdenie veľkosti kolmice od tohto úseku po stred bunky bude vhodným parametrom rozhodnutia o tom, či trajektória pretína bunku. Preto sa nájde aj druhý najbližší bod k bunke, aby dotvoril spomínaný úsek a podľa toho, či je v poradí pred alebo za najbližším bodom sa pozmení index, ktorý musí ukazovať na</w:t>
-      </w:r>
-      <w:r>
-        <w:t xml:space="preserve"> bod úseku bližšie k začiatku trajektórii</w:t>
-      </w:r>
-      <w:r>
-        <w:t>.</w:t>
-      </w:r>
-      <w:r>
-        <w:t xml:space="preserve"> </w:t>
-      </w:r>
-      <w:r>
-        <w:t>Ak index neodkazuje na prvý ani posledný bod trajektórie, tak sa spustí ďalšia podmienka, kde sa skontroluje vzdialenosť bunky od predošlého a nasledujúceho bodu trajektórie. Ak je bližšie predošlý bod, tak sa určí ako hľadaný úsek od tohto bodu po najbližší bod a preto sa index zníži o 1, aby sa tak odkazovalo na ľavý bod úseku. Ak je bližšie nasledujúci bod, tak je cieľový úsek od najbližšieho bodu po tento druhý najbližší v smere po trajektórii a tak sa index nemení. Ak by sa jednalo o prípad najbližšieho bodu ako posledného z trajektórie, tak sa index zníži o 1, pretože len predposledný bod trajektórie bude druhým najbližším a teda ľavým bodom úseku. V ojedinelom prípade najbližšieho prvého bodu trajektórie sa index ponechá pretože len nasledujúci bod bude spolu s týmto vytvárať najbližší úsek.</w:t>
+        <w:t>trajektórii a tak sa index nemení. Ak by sa jednalo o prípad najbližšieho bodu ako posledného z trajektórie, tak sa index zníži o 1, pretože len predposledný bod trajektórie bude druhým najbližším a teda ľavým bodom úseku. V ojedinelom prípade najbližšieho prvého bodu trajektórie sa index ponechá pretože len nasledujúci bod bude spolu s týmto vytvárať najbližší úsek.</w:t>
       </w:r>
       <w:r>
         <w:t xml:space="preserve"> </w:t>
@@ -6540,7 +6577,6 @@
         <w:rPr>
           <w:noProof/>
         </w:rPr>
-        <w:lastRenderedPageBreak/>
         <w:drawing>
           <wp:inline distT="0" distB="0" distL="0" distR="0" wp14:anchorId="7F2F6843" wp14:editId="335A05A7">
             <wp:extent cx="5752465" cy="2466975"/>
@@ -6614,19 +6650,42 @@
         <w:t>Síce nie je možné vygenerovať cieľovej bunke trajektóriu, ktorá by prechádzala jej stredom, je možné aspoň na základe polohy miesta výstrelu a stredu cieľovej bunky nasmerovať trajektóriu pod správnym azimutom presne na stred bunky.</w:t>
       </w:r>
       <w:r>
-        <w:t xml:space="preserve"> Azimut sa počíta zo súradnicových rozdielov súradníc X a Y strelca a bunky a v prípade, kedy by bunka ležala presne na východ alebo západ od miesta výstrelu, je kód opatrený náležitou kontrolou.</w:t>
-      </w:r>
-      <w:r>
-        <w:t xml:space="preserve"> Taktiež je hodnota azimutu prispôsobená kvadrantu, v ktorom sa cieľová bunka nachádza.</w:t>
-      </w:r>
-      <w:r>
-        <w:t xml:space="preserve"> Najprv sa ale </w:t>
-      </w:r>
-      <w:r>
-        <w:t>musia súradnicové rozdiely vypočítať. Hneď po ich výpočte nasleduje aj kontrola</w:t>
-      </w:r>
-      <w:r>
-        <w:t xml:space="preserve">, či nenadobúdajú hodnotu menšiu ako polovica bunky, čo by znamenalo, že miesto výstrelu sa nachádza na cieľovej bunke. V takomto prípade sa bunka automaticky považuje za zasiahnuteľnú a funkcia vráti hodnotu </w:t>
+        <w:t xml:space="preserve"> </w:t>
+      </w:r>
+      <w:r>
+        <w:t xml:space="preserve">Azimut bol predaný tejto funkcii </w:t>
+      </w:r>
+      <w:r>
+        <w:lastRenderedPageBreak/>
+        <w:t xml:space="preserve">a je využítý v </w:t>
+      </w:r>
+      <w:r>
+        <w:t>cykl</w:t>
+      </w:r>
+      <w:r>
+        <w:t>e</w:t>
+      </w:r>
+      <w:r>
+        <w:t xml:space="preserve"> </w:t>
+      </w:r>
+      <w:r>
+        <w:rPr>
+          <w:i/>
+          <w:iCs/>
+        </w:rPr>
+        <w:t>for</w:t>
+      </w:r>
+      <w:r>
+        <w:t xml:space="preserve">, ktorý bude prechádzať súradnicami každého bodu trajektórie od začiatku. Cyklus začína podmienkou, či už nie je </w:t>
+      </w:r>
+      <w:r>
+        <w:t xml:space="preserve">relatívna </w:t>
+      </w:r>
+      <w:r>
+        <w:t xml:space="preserve">súradnica X vo vertikálnej rovine kontrolovaného bodu trajektórie väčšia alebo rovná súradnici X stredu bunky, od ktorej je odčítaná polovica veľkosti bunky, teda odkazuje to na bližší okraj bunky. Ak sa ukáže, že bod trajektórie </w:t>
+      </w:r>
+      <w:r>
+        <w:t xml:space="preserve">sa už nachádza súradnicou X v úrovni plochy bunky, funkcia sa ukončí s navrátením hodnoty </w:t>
       </w:r>
       <w:r>
         <w:rPr>
@@ -6636,38 +6695,6 @@
         <w:t>True</w:t>
       </w:r>
       <w:r>
-        <w:t>.</w:t>
-      </w:r>
-      <w:r>
-        <w:t xml:space="preserve"> V opačnom prípade po výpočte azimutu nasleduje cyklus </w:t>
-      </w:r>
-      <w:r>
-        <w:rPr>
-          <w:i/>
-          <w:iCs/>
-        </w:rPr>
-        <w:t>for</w:t>
-      </w:r>
-      <w:r>
-        <w:t xml:space="preserve">, ktorý bude prechádzať súradnicami každého bodu trajektórie od začiatku. Cyklus začína podmienkou, či už nie je </w:t>
-      </w:r>
-      <w:r>
-        <w:t xml:space="preserve">relatívna </w:t>
-      </w:r>
-      <w:r>
-        <w:t xml:space="preserve">súradnica X vo vertikálnej rovine kontrolovaného bodu trajektórie väčšia alebo rovná súradnici X stredu bunky, od ktorej je odčítaná polovica veľkosti bunky, teda odkazuje to na bližší okraj bunky. Ak sa ukáže, že bod trajektórie </w:t>
-      </w:r>
-      <w:r>
-        <w:t xml:space="preserve">sa už nachádza súradnicou X v úrovni plochy bunky, funkcia sa ukončí s navrátením hodnoty </w:t>
-      </w:r>
-      <w:r>
-        <w:rPr>
-          <w:i/>
-          <w:iCs/>
-        </w:rPr>
-        <w:t>True</w:t>
-      </w:r>
-      <w:r>
         <w:t>. Inak pokračuje cyklus na základe azimutu, relatívnej súradnice X bodu bunky (vzdialenosť) a polohy miesta výstrelu výpočtom absolútnej polohy kontrolovaného bodu terénu, kde jeho výška je interpolovaná funkciou</w:t>
       </w:r>
       <w:r>
@@ -6699,7 +6726,6 @@
         <w:pStyle w:val="PODKAPITOLA"/>
       </w:pPr>
       <w:r>
-        <w:lastRenderedPageBreak/>
         <w:t>1.21</w:t>
       </w:r>
       <w:r>
@@ -6855,6 +6881,7 @@
         <w:pStyle w:val="PODKAPITOLA"/>
       </w:pPr>
       <w:r>
+        <w:lastRenderedPageBreak/>
         <w:t>2.</w:t>
       </w:r>
       <w:r>
@@ -6896,11 +6923,7 @@
         <w:t xml:space="preserve"> prevzatý zoznam koeficientov k príslušným číslam Mach. Tento parameter môže vstupovať aj ako zoznam zadaný používateľom. V oboch prípadoch sa koeficient interpoluje pre vstupnú hodnotu Mach. Tento parameter môže pri subsonických projektiloch vstupovať aj ako </w:t>
       </w:r>
       <w:r>
-        <w:t xml:space="preserve">jedno číslo, celé alebo desatinné, vtedy sa táto hodnota ponechá a interpolácia sa nevykoná. Toto všetko je ošetrené </w:t>
-      </w:r>
-      <w:r>
-        <w:lastRenderedPageBreak/>
-        <w:t>systémom podmienok a prípadnou interpoláciou a funkciu uzatvára navrátenie hodnoty koeficientu odporu.</w:t>
+        <w:t>jedno číslo, celé alebo desatinné, vtedy sa táto hodnota ponechá a interpolácia sa nevykoná. Toto všetko je ošetrené systémom podmienok a prípadnou interpoláciou a funkciu uzatvára navrátenie hodnoty koeficientu odporu.</w:t>
       </w:r>
     </w:p>
     <w:p>
@@ -6972,6 +6995,7 @@
         <w:ind w:firstLine="567"/>
       </w:pPr>
       <w:r>
+        <w:lastRenderedPageBreak/>
         <w:t xml:space="preserve">Cyklus začína predefinovaním šírky segmentu v prípade, že zadávaná veľkosť dielika bola zamýšľaná ako šikmá a nie horizontálna. Nasleduje pripojenie nového bodu trajektórie do zoznamu, ktorého súradnice sú vypočítané na základe zložiek rýchlosti, horizontálnej šírky segmentu a súradníc predošlého bodu. Čiže cyklom je vytvorený druhý a ďalšie body trajektórie. Nasleduje kontrola, či sa nejedná o kmitajúci, resp. rotujúci </w:t>
       </w:r>
       <w:r>
@@ -6984,59 +7008,55 @@
         <w:t xml:space="preserve"> Ak projektil nekmitá a považujú sa jeho charakteristické parametre za nemenné, čas ani krivočiara vzdialenosť nezohrávajú rolu.</w:t>
       </w:r>
       <w:r>
-        <w:t xml:space="preserve"> Nasleduje kontrola, či Y súradnica posledného vytvoreného bodu trajektórie ešte nie je menšia ako minimálna výška rastra výškového modelu, pod ktorou už nie je potrebné generovať trajektóriu. V tele podmienky sa potom nachádza ďalšia, ktorá zisťuje či tento bod ležiaci v alebo pod efektívnou výškou nie je len druhým </w:t>
+        <w:t xml:space="preserve"> Nasleduje kontrola, či Y súradnica posledného vytvoreného bodu trajektórie ešte nie je menšia ako minimálna výška rastra výškového modelu, pod ktorou už nie je potrebné generovať trajektóriu. V tele podmienky sa potom nachádza ďalšia, ktorá zisťuje či tento bod ležiaci v alebo pod efektívnou výškou nie je len druhým bodom v zozname, čo môže nastať pri veľmi malých a záporných uhloch výstrelu a pri malej výške výstrelu nad terénom. Normálne by sa posledný bod na poslednom segmente trajektórie preinterpoloval na minimálnu výšku rastra, ale v tomto prípade sa druhý bod ponechá, ajkeď je pod danou výškou a celý cyklus sa ukončí. Orezanie trajektórie na minimálnu výšku modelu má zmysel pri neskorších trajektóriách, obzvlášť pri hľadaní najširšej trajektóri</w:t>
+      </w:r>
+      <w:r>
+        <w:t xml:space="preserve">e. </w:t>
+      </w:r>
+      <w:r>
+        <w:t xml:space="preserve">Ak sa bod nachádza ale nad touto výškou, pokračuje výpočet veľkosti vektora rýchlosti na základe jeho zložiek, ďalej sa počíta prevýšenie medzi aktuálnym bodom trajektórie a miestom výstrelu, ktoré slúži na výpočet teploty v tejto relatívnej výške. Na to sú použité aj zadaná teplota v mieste výstrelu, či faktor poklesu teploty s prevýšením z modulu </w:t>
+      </w:r>
+      <w:r>
+        <w:rPr>
+          <w:i/>
+          <w:iCs/>
+        </w:rPr>
+        <w:t>atmospheres.py</w:t>
+      </w:r>
+      <w:r>
+        <w:t xml:space="preserve">. Faktor rýchlosti zvuku vo vzduchu je potom s touto teplotou použitá na výpočet rýchlosti zvuku v daných podmienkach a táto rýchlosť poslúži s rýchlosťou projektilu k výpočtu čísla Mach. Na základe tohto čísla a zadanej tabuľky koeficientov aerodynamického </w:t>
+      </w:r>
+      <w:r>
+        <w:t xml:space="preserve">odporu je vyinterpolovaný koeficient odporu funkciou </w:t>
+      </w:r>
+      <w:r>
+        <w:rPr>
+          <w:i/>
+          <w:iCs/>
+        </w:rPr>
+        <w:t>interpolate_C_D()</w:t>
+      </w:r>
+      <w:r>
+        <w:t xml:space="preserve"> pre aktuálne podmienky.</w:t>
+      </w:r>
+      <w:r>
+        <w:t xml:space="preserve"> Samozrejme, koeficient môže byť pre subsonické projektily zadaný ako konštanta. Vtedy sa funkciou vráti tá istá hodnota.</w:t>
+      </w:r>
+      <w:r>
+        <w:t xml:space="preserve"> Nasleduje kontrola, či je nejaká frekvencia oscilácie projektilu. Ak nie, znamená to, že projektil neosciluje a vypočíta sa</w:t>
+      </w:r>
+      <w:r>
+        <w:t xml:space="preserve"> parameter, kde je ponásobený pomocný koeficient už aj koeficientom odporu vzduchu a rýchlosťou projektilu. Nejedná sa však úplne o hodnotu zrýchlenia, resp. spomalenia, vplyvom odporu vzduchu, pretože rýchlosť nie je umocnená na druhú. Taktiež je táto hodnota prepočítaná podľa faktora poklesu hustoty so zmenou prevýšenia ku konkrétnej výške a nakoniec je celá hodnota podelená zložkou rýchlosti v smere osi X, aby sa tak určila zmena tohto koeficientu na jednotku vzdialenosti, v tomto prípade na 1 meter horizontálnej vzdialenosti</w:t>
+      </w:r>
+      <w:r>
+        <w:t xml:space="preserve">. Na konci cyklu sa táto hodnota ešte ponásobí pre smer oboch osí zložkou rýchlosti v smere osi X, resp. Y, čím sa docieli tá druhá </w:t>
       </w:r>
       <w:r>
         <w:lastRenderedPageBreak/>
-        <w:t>bodom v zozname, čo môže nastať pri veľmi malých a záporných uhloch výstrelu a pri malej výške výstrelu nad terénom. Normálne by sa posledný bod na poslednom segmente trajektórie preinterpoloval na minimálnu výšku rastra, ale v tomto prípade sa druhý bod ponechá, ajkeď je pod danou výškou a celý cyklus sa ukončí. Orezanie trajektórie na minimálnu výšku modelu má zmysel pri neskorších trajektóriách, obzvlášť pri hľadaní najširšej trajektóri</w:t>
-      </w:r>
-      <w:r>
-        <w:t xml:space="preserve">e. </w:t>
-      </w:r>
-      <w:r>
-        <w:t xml:space="preserve">Ak sa bod nachádza ale nad touto výškou, pokračuje výpočet veľkosti vektora rýchlosti na základe jeho zložiek, ďalej sa počíta prevýšenie medzi aktuálnym bodom trajektórie a miestom výstrelu, ktoré slúži na výpočet teploty v tejto relatívnej výške. Na to sú použité aj zadaná teplota v mieste výstrelu, či faktor poklesu teploty s prevýšením z modulu </w:t>
-      </w:r>
-      <w:r>
-        <w:rPr>
-          <w:i/>
-          <w:iCs/>
-        </w:rPr>
-        <w:t>atmospheres.py</w:t>
-      </w:r>
-      <w:r>
-        <w:t xml:space="preserve">. Faktor rýchlosti zvuku vo vzduchu je potom s touto teplotou použitá na výpočet rýchlosti zvuku v daných podmienkach a táto rýchlosť poslúži s rýchlosťou projektilu k výpočtu čísla Mach. Na základe tohto čísla a zadanej tabuľky koeficientov aerodynamického </w:t>
-      </w:r>
-      <w:r>
-        <w:t xml:space="preserve">odporu je vyinterpolovaný koeficient odporu funkciou </w:t>
-      </w:r>
-      <w:r>
-        <w:rPr>
-          <w:i/>
-          <w:iCs/>
-        </w:rPr>
-        <w:t>interpolate_C_D()</w:t>
-      </w:r>
-      <w:r>
-        <w:t xml:space="preserve"> pre aktuálne podmienky.</w:t>
-      </w:r>
-      <w:r>
-        <w:t xml:space="preserve"> Samozrejme, koeficient môže byť pre subsonické projektily zadaný ako konštanta. Vtedy sa funkciou vráti tá istá hodnota.</w:t>
-      </w:r>
-      <w:r>
-        <w:t xml:space="preserve"> Nasleduje kontrola, či je nejaká frekvencia oscilácie projektilu. Ak nie, znamená to, že projektil neosciluje a vypočíta sa</w:t>
-      </w:r>
-      <w:r>
-        <w:t xml:space="preserve"> parameter, kde je ponásobený pomocný koeficient už aj koeficientom odporu vzduchu a rýchlosťou projektilu. Nejedná sa však úplne o hodnotu zrýchlenia, resp. spomalenia, vplyvom odporu vzduchu, pretože rýchlosť nie je umocnená na druhú. Taktiež je táto hodnota prepočítaná podľa faktora poklesu hustoty so zmenou prevýšenia ku konkrétnej výške a nakoniec je celá hodnota podelená zložkou rýchlosti v smere osi X, aby sa tak určila zmena tohto koeficientu na jednotku vzdialenosti, v tomto prípade na 1 meter horizontálnej vzdialenosti</w:t>
-      </w:r>
-      <w:r>
-        <w:t>. Na konci cyklu sa táto hodnota ešte ponásobí pre smer oboch osí zložkou rýchlosti v smere osi X, resp. Y, čím sa docieli tá druhá mocnina rýchlosti, hoci tu v dvoch zložkách. Pre smer Y je ešte zohľadnený vplyv tiaže na základe tiažového zrýchlenia a nakoniec sa pre nové zložky rýchlosti, ktoré sa použijú v ďalšom segmente, ponásobia tieto pomocné hodnoty šírkou aktuálneho dielika, čím sa určí zmena rýchlosti v aktuálnom segmente a po pripočítaní tejto zmeny k zložkám rýchlosti v aktuálnom segmente vzniknú hodnoty zložiek pre nový segment. Ak</w:t>
-      </w:r>
-      <w:r>
-        <w:t xml:space="preserve"> sa ale preukáže, že existuje frekvencia oscilácie projektilu, ktorú používateľ zadal, v poslednej podmienke sa počíta goniometrický koeficient na základe frekvencie a času. Tento udáva číslo od 0 po 1 v závislosti od pozície alebo fázy kmitu, v ktorej sa projektil nachádza. 0 znamená, že projektil je v základnej polohe s minimálnym odporom vzduchu a 1 znamená, že projektil je v jednom alebo druhom maxime kmitu (napr. stav najväčšieho ohnutia vystreleného šípu). V závislosti od zadanej vzdialenosti, po ktorú kmitanie slabne až úplne zanikne sa ešte tento koeficient môže </w:t>
-      </w:r>
-      <w:r>
-        <w:lastRenderedPageBreak/>
-        <w:t>ponásobiť lineárnym koeficientom, ktorý</w:t>
+        <w:t>mocnina rýchlosti, hoci tu v dvoch zložkách. Pre smer Y je ešte zohľadnený vplyv tiaže na základe tiažového zrýchlenia a nakoniec sa pre nové zložky rýchlosti, ktoré sa použijú v ďalšom segmente, ponásobia tieto pomocné hodnoty šírkou aktuálneho dielika, čím sa určí zmena rýchlosti v aktuálnom segmente a po pripočítaní tejto zmeny k zložkám rýchlosti v aktuálnom segmente vzniknú hodnoty zložiek pre nový segment. Ak</w:t>
+      </w:r>
+      <w:r>
+        <w:t xml:space="preserve"> sa ale preukáže, že existuje frekvencia oscilácie projektilu, ktorú používateľ zadal, v poslednej podmienke sa počíta goniometrický koeficient na základe frekvencie a času. Tento udáva číslo od 0 po 1 v závislosti od pozície alebo fázy kmitu, v ktorej sa projektil nachádza. 0 znamená, že projektil je v základnej polohe s minimálnym odporom vzduchu a 1 znamená, že projektil je v jednom alebo druhom maxime kmitu (napr. stav najväčšieho ohnutia vystreleného šípu). V závislosti od zadanej vzdialenosti, po ktorú kmitanie slabne až úplne zanikne sa ešte tento koeficient môže ponásobiť lineárnym koeficientom, ktorý</w:t>
       </w:r>
       <w:r>
         <w:t xml:space="preserve"> len udáva pomer prejdenej vzdialenosti a maximálnej vzdialenosti kmitania. Hodnota koeficientu klesá od 1 lineárne po maximálnu vzdialenosť. Ak by bola maximálna vzdialenosť vyjadrená nulou, program ráta s nemenným efektom kmitania až po koniec trajektórie. Ak prejdená vzdialenosť po trajektórii prevýši túto nenulovú maximálnu vzdialenosť</w:t>
@@ -7115,7 +7135,11 @@
         <w:ind w:firstLine="567"/>
       </w:pPr>
       <w:r>
-        <w:t xml:space="preserve">V tejto Heunovej metóde nemožno uvažovať s oscilujúcim projektilom a tak funkcia začína informačným opatrením, kedy je používateľ oboznámený s touto skutočnosťou, ak aj napriek použitiu Heunovej metódy zadal frekvenciu oscilácie. Inak je začiatok kódu funkcie takmer totožný s kódom funkcie </w:t>
+        <w:t xml:space="preserve">V tejto Heunovej metóde nemožno uvažovať s oscilujúcim projektilom a tak funkcia začína informačným opatrením, kedy je používateľ oboznámený s touto skutočnosťou, ak aj </w:t>
+      </w:r>
+      <w:r>
+        <w:lastRenderedPageBreak/>
+        <w:t xml:space="preserve">napriek použitiu Heunovej metódy zadal frekvenciu oscilácie. Inak je začiatok kódu funkcie takmer totožný s kódom funkcie </w:t>
       </w:r>
       <w:r>
         <w:rPr>
@@ -7137,126 +7161,126 @@
         <w:t>V cykle po možnom prepočítaní šírky dielika na základe šikmej dĺžky je vypočítaná aktuálna rýchlosť na základe jej zložiek a pokračuje sa výpočtom od prevýšenia po koeficient aerodynamického odporu</w:t>
       </w:r>
       <w:r>
-        <w:t xml:space="preserve">, a vypočítajú sa neúplné parametre čakajúce na úpravu zložiek rýchlosti pre nasledujúci bod v aktuálnom segmente. Tieto zložky aj upravené sú a definujú predbežný vektor rýchlosti z nového bodu smerom do nasledujúceho segmentu. Z nich sa </w:t>
+        <w:t>, a vypočítajú sa neúplné parametre čakajúce na úpravu zložiek rýchlosti pre nasledujúci bod v aktuálnom segmente. Tieto zložky aj upravené sú a definujú predbežný vektor rýchlosti z nového bodu smerom do nasledujúceho segmentu. Z nich sa vypočíta aj veľkosť vektora rýchlosti, číslo Mach, interpolovaný koeficient odporu až po fyzikálne parametre</w:t>
+      </w:r>
+      <w:r>
+        <w:t xml:space="preserve"> čakajúce na aktualizáciu vektora rýchlosti. Tu sa ešte prípadne prepočíta šírka nového segmentu, ak bolo zadané rozlíšenie trajektórie v horizontálnom smere. Čiže, akoby dvakrát za sebou vykonaná Eulerova metóda aktuálneho a nasledujúceho segmentu. Vplyv neúplných parametrov z aktuálneho a nasledujúceho segmentu sa spriemeruje pri výpočte novej rýchlosti </w:t>
+      </w:r>
+      <w:r>
+        <w:t>pravého bodu segmentu, čím sa uzatvorí aktuálny segment. Keďže sa jedná o zložky rýchlosti pravého bodu a poznáme aj zložky rýchlosti z ľavého bodu</w:t>
+      </w:r>
+      <w:r>
+        <w:t xml:space="preserve"> z predošlého segmentu trajektórie</w:t>
+      </w:r>
+      <w:r>
+        <w:t>, pri výpočte súradníc pravého bodu sa aplikuje priemer</w:t>
+      </w:r>
+      <w:r>
+        <w:t xml:space="preserve"> týchto rýchlostí a zložky rýchlosti ľavého bodu v nasledujúcom riešenom segmente sa použijú tie z pravého bodu aktuálneho segmentu. Výpočtu súradníc predchádza niekoľko opatrení, kde sa prepočítava šírka segmentu alebo sa pri situácii, kde vertikálna zložka rýchlosti ľavého a pravého bodu majú opačný smer, zamietne aplikácia korektoru a súradnica pravého bodu sa určí ako pri Eulerovej metóde. Tento prípad </w:t>
+      </w:r>
+      <w:r>
+        <w:t>môže nastať</w:t>
+      </w:r>
+      <w:r>
+        <w:t xml:space="preserve"> v mieste trajektórie, kde </w:t>
+      </w:r>
+      <w:r>
+        <w:t xml:space="preserve">projektil </w:t>
+      </w:r>
+      <w:r>
+        <w:t xml:space="preserve">prestáva </w:t>
+      </w:r>
+      <w:r>
+        <w:t>stúpať a začne klesať. Je to tak, pretože aplikácia neúplných fyzikálnych parametrov je prispôsobená zadanej veľkosti segmentu, ktorá musí byť splnená pre zabezpečenie jednotného rozlíšenia trajektórie.</w:t>
+      </w:r>
+      <w:r>
+        <w:t xml:space="preserve"> Pred zadefinovaním zložiek vektora rýchlosti pre nový segment na konci cyklu sa vykoná kontrola, či už trajektória nepresiahla minimálnu výšku výškového modelu, ako to bolo aj v prípade funkcie </w:t>
+      </w:r>
+      <w:r>
+        <w:rPr>
+          <w:i/>
+          <w:iCs/>
+        </w:rPr>
+        <w:t>euler2D()</w:t>
+      </w:r>
+      <w:r>
+        <w:t>.</w:t>
+      </w:r>
+    </w:p>
+    <w:p>
+      <w:pPr>
+        <w:pStyle w:val="PODKAPITOLA"/>
+      </w:pPr>
+      <w:r>
+        <w:t>2.</w:t>
+      </w:r>
+      <w:r>
+        <w:t>4</w:t>
+      </w:r>
+      <w:r>
+        <w:tab/>
+      </w:r>
+      <w:r>
+        <w:t>Exprerimentálne funkcie</w:t>
+      </w:r>
+    </w:p>
+    <w:p>
+      <w:pPr>
+        <w:pStyle w:val="TEXT"/>
+      </w:pPr>
+      <w:r>
+        <w:tab/>
+      </w:r>
+      <w:r>
+        <w:t>Predmetný modul obsahuje aj f</w:t>
+      </w:r>
+      <w:r>
+        <w:t xml:space="preserve">unkcie </w:t>
+      </w:r>
+      <w:r>
+        <w:rPr>
+          <w:i/>
+          <w:iCs/>
+        </w:rPr>
+        <w:t>euler3D()</w:t>
+      </w:r>
+      <w:r>
+        <w:t xml:space="preserve">, </w:t>
+      </w:r>
+      <w:r>
+        <w:rPr>
+          <w:i/>
+          <w:iCs/>
+        </w:rPr>
+        <w:t>heun3D()</w:t>
+      </w:r>
+      <w:r>
+        <w:t xml:space="preserve"> </w:t>
+      </w:r>
+      <w:r>
+        <w:t>prispôsobené na generovanie zoznamov súradníc X,Y a Z bodov trajektórie. Teda súradnice X a Y tvoriace vertikálnu rovinu ešte dopĺňa súradnica Z, ktorá udáva odchýlenie sa projektilu od vertikálnej roviny</w:t>
+      </w:r>
+      <w:r>
+        <w:t xml:space="preserve">. Pri </w:t>
       </w:r>
       <w:r>
         <w:lastRenderedPageBreak/>
-        <w:t>vypočíta aj veľkosť vektora rýchlosti, číslo Mach, interpolovaný koeficient odporu až po fyzikálne parametre</w:t>
-      </w:r>
-      <w:r>
-        <w:t xml:space="preserve"> čakajúce na aktualizáciu vektora rýchlosti. Tu sa ešte prípadne prepočíta šírka nového segmentu, ak bolo zadané rozlíšenie trajektórie v horizontálnom smere. Čiže, akoby dvakrát za sebou vykonaná Eulerova metóda aktuálneho a nasledujúceho segmentu. Vplyv neúplných parametrov z aktuálneho a nasledujúceho segmentu sa spriemeruje pri výpočte novej rýchlosti </w:t>
-      </w:r>
-      <w:r>
-        <w:t>pravého bodu segmentu, čím sa uzatvorí aktuálny segment. Keďže sa jedná o zložky rýchlosti pravého bodu a poznáme aj zložky rýchlosti z ľavého bodu</w:t>
-      </w:r>
-      <w:r>
-        <w:t xml:space="preserve"> z predošlého segmentu trajektórie</w:t>
-      </w:r>
-      <w:r>
-        <w:t>, pri výpočte súradníc pravého bodu sa aplikuje priemer</w:t>
-      </w:r>
-      <w:r>
-        <w:t xml:space="preserve"> týchto rýchlostí a zložky rýchlosti ľavého bodu v nasledujúcom riešenom segmente sa použijú tie z pravého bodu aktuálneho segmentu. Výpočtu súradníc predchádza niekoľko opatrení, kde sa prepočítava šírka segmentu alebo sa pri situácii, kde vertikálna zložka rýchlosti ľavého a pravého bodu majú opačný smer, zamietne aplikácia korektoru a súradnica pravého bodu sa určí ako pri Eulerovej metóde. Tento prípad </w:t>
-      </w:r>
-      <w:r>
-        <w:t>môže nastať</w:t>
-      </w:r>
-      <w:r>
-        <w:t xml:space="preserve"> v mieste trajektórie, kde </w:t>
-      </w:r>
-      <w:r>
-        <w:t xml:space="preserve">projektil </w:t>
-      </w:r>
-      <w:r>
-        <w:t xml:space="preserve">prestáva </w:t>
-      </w:r>
-      <w:r>
-        <w:t>stúpať a začne klesať. Je to tak, pretože aplikácia neúplných fyzikálnych parametrov je prispôsobená zadanej veľkosti segmentu, ktorá musí byť splnená pre zabezpečenie jednotného rozlíšenia trajektórie.</w:t>
-      </w:r>
-      <w:r>
-        <w:t xml:space="preserve"> Pred zadefinovaním zložiek vektora rýchlosti pre nový segment na konci cyklu sa vykoná kontrola, či už trajektória nepresiahla minimálnu výšku výškového modelu, ako to bolo aj v prípade funkcie </w:t>
-      </w:r>
-      <w:r>
-        <w:rPr>
-          <w:i/>
-          <w:iCs/>
-        </w:rPr>
-        <w:t>euler2D()</w:t>
-      </w:r>
-      <w:r>
-        <w:t>.</w:t>
-      </w:r>
-    </w:p>
-    <w:p>
-      <w:pPr>
-        <w:pStyle w:val="PODKAPITOLA"/>
-      </w:pPr>
-      <w:r>
-        <w:t>2.</w:t>
-      </w:r>
-      <w:r>
-        <w:t>4</w:t>
-      </w:r>
-      <w:r>
-        <w:tab/>
-      </w:r>
-      <w:r>
-        <w:t>Exprerimentálne funkcie</w:t>
-      </w:r>
-    </w:p>
-    <w:p>
-      <w:pPr>
-        <w:pStyle w:val="TEXT"/>
-      </w:pPr>
-      <w:r>
-        <w:tab/>
-      </w:r>
-      <w:r>
-        <w:t>Predmetný modul obsahuje aj f</w:t>
-      </w:r>
-      <w:r>
-        <w:t xml:space="preserve">unkcie </w:t>
-      </w:r>
-      <w:r>
-        <w:rPr>
-          <w:i/>
-          <w:iCs/>
-        </w:rPr>
-        <w:t>euler3D()</w:t>
-      </w:r>
-      <w:r>
-        <w:t xml:space="preserve">, </w:t>
-      </w:r>
-      <w:r>
-        <w:rPr>
-          <w:i/>
-          <w:iCs/>
-        </w:rPr>
-        <w:t>heun3D()</w:t>
+        <w:t>odchýlení sa doprava od roviny nadobúda Z kladné hodnoty. Tieto funkcie sú teda 3D ekvivalentom 2D funkcií. K odchýleniu projektilu môže dôjsť za vplyvu Coriolisovho efektu, ktorý zohľadňuje rotáciu Zeme alebo za vplyvu bočného vetra, ktorý je tu tiež zohľadnený v smere všetkých troch osí. Funkcia</w:t>
+      </w:r>
+      <w:r>
+        <w:t> </w:t>
+      </w:r>
+      <w:r>
+        <w:rPr>
+          <w:i/>
+          <w:iCs/>
+        </w:rPr>
+        <w:t>heun_i()</w:t>
       </w:r>
       <w:r>
         <w:t xml:space="preserve"> </w:t>
       </w:r>
       <w:r>
-        <w:t>prispôsobené na generovanie zoznamov súradníc X,Y a Z bodov trajektórie. Teda súradnice X a Y tvoriace vertikálnu rovinu ešte dopĺňa súradnica Z, ktorá udáva odchýlenie sa projektilu od vertikálnej roviny</w:t>
-      </w:r>
-      <w:r>
-        <w:t>. Pri odchýlení sa doprava od roviny nadobúda Z kladné hodnoty. Tieto funkcie sú teda 3D ekvivalentom 2D funkcií. K odchýleniu projektilu môže dôjsť za vplyvu Coriolisovho efektu, ktorý zohľadňuje rotáciu Zeme alebo za vplyvu bočného vetra, ktorý je tu tiež zohľadnený v smere všetkých troch osí. Funkcia</w:t>
-      </w:r>
-      <w:r>
-        <w:t> </w:t>
-      </w:r>
-      <w:r>
-        <w:rPr>
-          <w:i/>
-          <w:iCs/>
-        </w:rPr>
-        <w:t>heun_i()</w:t>
-      </w:r>
-      <w:r>
-        <w:t xml:space="preserve"> </w:t>
-      </w:r>
-      <w:r>
         <w:t xml:space="preserve">je obdobou funkcie </w:t>
       </w:r>
       <w:r>
@@ -7272,20 +7296,9 @@
     </w:p>
     <w:p>
       <w:pPr>
-        <w:pStyle w:val="TEXT"/>
-      </w:pPr>
-    </w:p>
-    <w:p>
-      <w:pPr>
-        <w:pStyle w:val="TEXT"/>
-      </w:pPr>
-    </w:p>
-    <w:p>
-      <w:pPr>
         <w:pStyle w:val="KAPITOLA"/>
       </w:pPr>
       <w:r>
-        <w:lastRenderedPageBreak/>
         <w:t>3</w:t>
       </w:r>
       <w:r>
@@ -7451,7 +7464,11 @@
         <w:t xml:space="preserve"> (využívanie vstavaných funkcií namiesto vlastných)</w:t>
       </w:r>
       <w:r>
-        <w:t>, čo má za následok rýchlejší výpočet výsledku analýzy a menšie nároky na výpočtovú techniku. Nakoľko je už len z algoritmického hľadiska celá analýza veľmi komplikovaná, s aktiváciou viacerých funkcionalít, predovšetkým však hodnotenia prieniku trajektórií s terénnymi profilmi (klasický „throwshed“), nemožno porovnávať rýchlosť výpočtu s bežne používanými priestorovými analýzami.</w:t>
+        <w:t xml:space="preserve">, čo má za následok rýchlejší výpočet výsledku analýzy a menšie nároky na </w:t>
+      </w:r>
+      <w:r>
+        <w:lastRenderedPageBreak/>
+        <w:t>výpočtovú techniku. Nakoľko je už len z algoritmického hľadiska celá analýza veľmi komplikovaná, s aktiváciou viacerých funkcionalít, predovšetkým však hodnotenia prieniku trajektórií s terénnymi profilmi (klasický „throwshed“), nemožno porovnávať rýchlosť výpočtu s bežne používanými priestorovými analýzami.</w:t>
       </w:r>
       <w:r>
         <w:t xml:space="preserve"> Opatrenia na </w:t>
@@ -7475,11 +7492,7 @@
         <w:t xml:space="preserve"> konkrétne využitie funkcie, ak to algoritmus vyžadoval.</w:t>
       </w:r>
       <w:r>
-        <w:t xml:space="preserve"> Program sa tiež niekoľkými spôsobmi snaží vyhnúť ojedinelým situáciám, či už z pohľadu algoritmického </w:t>
-      </w:r>
-      <w:r>
-        <w:lastRenderedPageBreak/>
-        <w:t xml:space="preserve">(raritné konštelácie trajektórií) alebo zlého nastavenia vstupných hodnôt používateľom (minimálny uhol </w:t>
+        <w:t xml:space="preserve"> Program sa tiež niekoľkými spôsobmi snaží vyhnúť ojedinelým situáciám, či už z pohľadu algoritmického (raritné konštelácie trajektórií) alebo zlého nastavenia vstupných hodnôt používateľom (minimálny uhol </w:t>
       </w:r>
       <w:r>
         <w:t xml:space="preserve">výstrelu </w:t>
